--- a/Словарь данных.docx
+++ b/Словарь данных.docx
@@ -1,6 +1,6 @@
 
 <file path=word/document.xml><?xml version="1.0" encoding="utf-8"?>
-<w:document xmlns:wpc="http://schemas.microsoft.com/office/word/2010/wordprocessingCanvas" xmlns:mc="http://schemas.openxmlformats.org/markup-compatibility/2006" xmlns:o="urn:schemas-microsoft-com:office:office" xmlns:r="http://schemas.openxmlformats.org/officeDocument/2006/relationships" xmlns:m="http://schemas.openxmlformats.org/officeDocument/2006/math" xmlns:v="urn:schemas-microsoft-com:vml" xmlns:wp14="http://schemas.microsoft.com/office/word/2010/wordprocessingDrawing" xmlns:wp="http://schemas.openxmlformats.org/drawingml/2006/wordprocessingDrawing" xmlns:w10="urn:schemas-microsoft-com:office:word" xmlns:w="http://schemas.openxmlformats.org/wordprocessingml/2006/main" xmlns:w14="http://schemas.microsoft.com/office/word/2010/wordml" xmlns:wpg="http://schemas.microsoft.com/office/word/2010/wordprocessingGroup" xmlns:wpi="http://schemas.microsoft.com/office/word/2010/wordprocessingInk" xmlns:wne="http://schemas.microsoft.com/office/word/2006/wordml" xmlns:wps="http://schemas.microsoft.com/office/word/2010/wordprocessingShape" mc:Ignorable="w14 wp14">
+<w:document xmlns:ve="http://schemas.openxmlformats.org/markup-compatibility/2006" xmlns:o="urn:schemas-microsoft-com:office:office" xmlns:r="http://schemas.openxmlformats.org/officeDocument/2006/relationships" xmlns:m="http://schemas.openxmlformats.org/officeDocument/2006/math" xmlns:v="urn:schemas-microsoft-com:vml" xmlns:wp="http://schemas.openxmlformats.org/drawingml/2006/wordprocessingDrawing" xmlns:w10="urn:schemas-microsoft-com:office:word" xmlns:w="http://schemas.openxmlformats.org/wordprocessingml/2006/main" xmlns:wne="http://schemas.microsoft.com/office/word/2006/wordml">
   <w:body>
     <w:p>
       <w:pPr>
@@ -8,806 +8,6 @@
           <w:lang w:val="en-US"/>
         </w:rPr>
       </w:pPr>
-      <w:r>
-        <w:t xml:space="preserve">Таблица </w:t>
-      </w:r>
-      <w:r>
-        <w:rPr>
-          <w:lang w:val="en-US"/>
-        </w:rPr>
-        <w:t>“</w:t>
-      </w:r>
-      <w:r>
-        <w:t>Заявки на посещение</w:t>
-      </w:r>
-      <w:r>
-        <w:rPr>
-          <w:lang w:val="en-US"/>
-        </w:rPr>
-        <w:t>”</w:t>
-      </w:r>
-    </w:p>
-    <w:tbl>
-      <w:tblPr>
-        <w:tblStyle w:val="a3"/>
-        <w:tblpPr w:leftFromText="180" w:rightFromText="180" w:vertAnchor="text" w:horzAnchor="margin" w:tblpX="4670" w:tblpY="775"/>
-        <w:tblW w:w="0" w:type="auto"/>
-        <w:tblLook w:val="04A0" w:firstRow="1" w:lastRow="0" w:firstColumn="1" w:lastColumn="0" w:noHBand="0" w:noVBand="1"/>
-      </w:tblPr>
-      <w:tblGrid>
-        <w:gridCol w:w="1420"/>
-        <w:gridCol w:w="1857"/>
-        <w:gridCol w:w="1454"/>
-        <w:gridCol w:w="1632"/>
-      </w:tblGrid>
-      <w:tr>
-        <w:tc>
-          <w:tcPr>
-            <w:tcW w:w="1914" w:type="dxa"/>
-            <w:shd w:val="clear" w:color="auto" w:fill="4F81BD" w:themeFill="accent1"/>
-          </w:tcPr>
-          <w:p>
-            <w:pPr>
-              <w:rPr>
-                <w:lang w:val="en-US"/>
-              </w:rPr>
-            </w:pPr>
-            <w:r>
-              <w:rPr>
-                <w:lang w:val="en-US"/>
-              </w:rPr>
-              <w:t>Key</w:t>
-            </w:r>
-          </w:p>
-        </w:tc>
-        <w:tc>
-          <w:tcPr>
-            <w:tcW w:w="1914" w:type="dxa"/>
-            <w:shd w:val="clear" w:color="auto" w:fill="4F81BD" w:themeFill="accent1"/>
-          </w:tcPr>
-          <w:p>
-            <w:pPr>
-              <w:rPr>
-                <w:lang w:val="en-US"/>
-              </w:rPr>
-            </w:pPr>
-            <w:r>
-              <w:rPr>
-                <w:lang w:val="en-US"/>
-              </w:rPr>
-              <w:t>Field name</w:t>
-            </w:r>
-          </w:p>
-        </w:tc>
-        <w:tc>
-          <w:tcPr>
-            <w:tcW w:w="1914" w:type="dxa"/>
-            <w:shd w:val="clear" w:color="auto" w:fill="4F81BD" w:themeFill="accent1"/>
-          </w:tcPr>
-          <w:p>
-            <w:pPr>
-              <w:rPr>
-                <w:lang w:val="en-US"/>
-              </w:rPr>
-            </w:pPr>
-            <w:r>
-              <w:rPr>
-                <w:lang w:val="en-US"/>
-              </w:rPr>
-              <w:t>Data type</w:t>
-            </w:r>
-          </w:p>
-        </w:tc>
-        <w:tc>
-          <w:tcPr>
-            <w:tcW w:w="1914" w:type="dxa"/>
-            <w:shd w:val="clear" w:color="auto" w:fill="4F81BD" w:themeFill="accent1"/>
-          </w:tcPr>
-          <w:p>
-            <w:pPr>
-              <w:rPr>
-                <w:lang w:val="en-US"/>
-              </w:rPr>
-            </w:pPr>
-            <w:r>
-              <w:rPr>
-                <w:lang w:val="en-US"/>
-              </w:rPr>
-              <w:t>Required?</w:t>
-            </w:r>
-          </w:p>
-        </w:tc>
-      </w:tr>
-      <w:tr>
-        <w:tc>
-          <w:tcPr>
-            <w:tcW w:w="1914" w:type="dxa"/>
-          </w:tcPr>
-          <w:p>
-            <w:pPr>
-              <w:rPr>
-                <w:lang w:val="en-US"/>
-              </w:rPr>
-            </w:pPr>
-            <w:r>
-              <w:rPr>
-                <w:lang w:val="en-US"/>
-              </w:rPr>
-              <w:t>PK</w:t>
-            </w:r>
-          </w:p>
-        </w:tc>
-        <w:tc>
-          <w:tcPr>
-            <w:tcW w:w="1914" w:type="dxa"/>
-          </w:tcPr>
-          <w:p>
-            <w:r>
-              <w:rPr>
-                <w:lang w:val="en-US"/>
-              </w:rPr>
-              <w:t>ID_</w:t>
-            </w:r>
-            <w:r>
-              <w:t>Заявки</w:t>
-            </w:r>
-          </w:p>
-        </w:tc>
-        <w:tc>
-          <w:tcPr>
-            <w:tcW w:w="1914" w:type="dxa"/>
-          </w:tcPr>
-          <w:p>
-            <w:pPr>
-              <w:rPr>
-                <w:lang w:val="en-US"/>
-              </w:rPr>
-            </w:pPr>
-            <w:proofErr w:type="spellStart"/>
-            <w:r>
-              <w:rPr>
-                <w:lang w:val="en-US"/>
-              </w:rPr>
-              <w:t>int</w:t>
-            </w:r>
-            <w:proofErr w:type="spellEnd"/>
-          </w:p>
-        </w:tc>
-        <w:tc>
-          <w:tcPr>
-            <w:tcW w:w="1914" w:type="dxa"/>
-          </w:tcPr>
-          <w:p>
-            <w:pPr>
-              <w:rPr>
-                <w:lang w:val="en-US"/>
-              </w:rPr>
-            </w:pPr>
-            <w:r>
-              <w:rPr>
-                <w:lang w:val="en-US"/>
-              </w:rPr>
-              <w:t>Y</w:t>
-            </w:r>
-          </w:p>
-        </w:tc>
-      </w:tr>
-      <w:tr>
-        <w:tc>
-          <w:tcPr>
-            <w:tcW w:w="1914" w:type="dxa"/>
-          </w:tcPr>
-          <w:p>
-            <w:pPr>
-              <w:rPr>
-                <w:lang w:val="en-US"/>
-              </w:rPr>
-            </w:pPr>
-          </w:p>
-        </w:tc>
-        <w:tc>
-          <w:tcPr>
-            <w:tcW w:w="1914" w:type="dxa"/>
-          </w:tcPr>
-          <w:p>
-            <w:r>
-              <w:rPr>
-                <w:lang w:val="en-US"/>
-              </w:rPr>
-              <w:t>ID_</w:t>
-            </w:r>
-            <w:r>
-              <w:t>Информации для пропуска</w:t>
-            </w:r>
-          </w:p>
-        </w:tc>
-        <w:tc>
-          <w:tcPr>
-            <w:tcW w:w="1914" w:type="dxa"/>
-          </w:tcPr>
-          <w:p>
-            <w:pPr>
-              <w:rPr>
-                <w:lang w:val="en-US"/>
-              </w:rPr>
-            </w:pPr>
-            <w:proofErr w:type="spellStart"/>
-            <w:r>
-              <w:rPr>
-                <w:lang w:val="en-US"/>
-              </w:rPr>
-              <w:t>int</w:t>
-            </w:r>
-            <w:proofErr w:type="spellEnd"/>
-          </w:p>
-        </w:tc>
-        <w:tc>
-          <w:tcPr>
-            <w:tcW w:w="1914" w:type="dxa"/>
-          </w:tcPr>
-          <w:p>
-            <w:pPr>
-              <w:rPr>
-                <w:lang w:val="en-US"/>
-              </w:rPr>
-            </w:pPr>
-            <w:r>
-              <w:rPr>
-                <w:lang w:val="en-US"/>
-              </w:rPr>
-              <w:t>Y</w:t>
-            </w:r>
-          </w:p>
-        </w:tc>
-      </w:tr>
-      <w:tr>
-        <w:tc>
-          <w:tcPr>
-            <w:tcW w:w="1914" w:type="dxa"/>
-          </w:tcPr>
-          <w:p>
-            <w:pPr>
-              <w:rPr>
-                <w:lang w:val="en-US"/>
-              </w:rPr>
-            </w:pPr>
-          </w:p>
-        </w:tc>
-        <w:tc>
-          <w:tcPr>
-            <w:tcW w:w="1914" w:type="dxa"/>
-          </w:tcPr>
-          <w:p>
-            <w:r>
-              <w:rPr>
-                <w:lang w:val="en-US"/>
-              </w:rPr>
-              <w:t>ID_</w:t>
-            </w:r>
-            <w:r>
-              <w:t>Информации о посетителе</w:t>
-            </w:r>
-          </w:p>
-        </w:tc>
-        <w:tc>
-          <w:tcPr>
-            <w:tcW w:w="1914" w:type="dxa"/>
-          </w:tcPr>
-          <w:p>
-            <w:pPr>
-              <w:rPr>
-                <w:lang w:val="en-US"/>
-              </w:rPr>
-            </w:pPr>
-            <w:proofErr w:type="spellStart"/>
-            <w:r>
-              <w:rPr>
-                <w:lang w:val="en-US"/>
-              </w:rPr>
-              <w:t>int</w:t>
-            </w:r>
-            <w:proofErr w:type="spellEnd"/>
-          </w:p>
-        </w:tc>
-        <w:tc>
-          <w:tcPr>
-            <w:tcW w:w="1914" w:type="dxa"/>
-          </w:tcPr>
-          <w:p>
-            <w:pPr>
-              <w:rPr>
-                <w:lang w:val="en-US"/>
-              </w:rPr>
-            </w:pPr>
-            <w:r>
-              <w:rPr>
-                <w:lang w:val="en-US"/>
-              </w:rPr>
-              <w:t>Y</w:t>
-            </w:r>
-          </w:p>
-        </w:tc>
-      </w:tr>
-    </w:tbl>
-    <w:p>
-      <w:r>
-        <w:br/>
-      </w:r>
-    </w:p>
-    <w:p/>
-    <w:p/>
-    <w:p>
-      <w:pPr>
-        <w:rPr>
-          <w:lang w:val="en-US"/>
-        </w:rPr>
-      </w:pPr>
-      <w:r>
-        <w:t xml:space="preserve">Таблица </w:t>
-      </w:r>
-      <w:r>
-        <w:rPr>
-          <w:lang w:val="en-US"/>
-        </w:rPr>
-        <w:t>“</w:t>
-      </w:r>
-      <w:r>
-        <w:t>Информация для пропуска</w:t>
-      </w:r>
-      <w:r>
-        <w:rPr>
-          <w:lang w:val="en-US"/>
-        </w:rPr>
-        <w:t>”</w:t>
-      </w:r>
-    </w:p>
-    <w:tbl>
-      <w:tblPr>
-        <w:tblStyle w:val="a3"/>
-        <w:tblpPr w:leftFromText="180" w:rightFromText="180" w:vertAnchor="text" w:horzAnchor="margin" w:tblpX="4670" w:tblpY="775"/>
-        <w:tblW w:w="0" w:type="auto"/>
-        <w:tblLook w:val="04A0" w:firstRow="1" w:lastRow="0" w:firstColumn="1" w:lastColumn="0" w:noHBand="0" w:noVBand="1"/>
-      </w:tblPr>
-      <w:tblGrid>
-        <w:gridCol w:w="1214"/>
-        <w:gridCol w:w="1931"/>
-        <w:gridCol w:w="1703"/>
-        <w:gridCol w:w="1515"/>
-      </w:tblGrid>
-      <w:tr>
-        <w:tc>
-          <w:tcPr>
-            <w:tcW w:w="1914" w:type="dxa"/>
-            <w:shd w:val="clear" w:color="auto" w:fill="4F81BD" w:themeFill="accent1"/>
-          </w:tcPr>
-          <w:p>
-            <w:pPr>
-              <w:rPr>
-                <w:lang w:val="en-US"/>
-              </w:rPr>
-            </w:pPr>
-            <w:r>
-              <w:rPr>
-                <w:lang w:val="en-US"/>
-              </w:rPr>
-              <w:t>Key</w:t>
-            </w:r>
-          </w:p>
-        </w:tc>
-        <w:tc>
-          <w:tcPr>
-            <w:tcW w:w="1914" w:type="dxa"/>
-            <w:shd w:val="clear" w:color="auto" w:fill="4F81BD" w:themeFill="accent1"/>
-          </w:tcPr>
-          <w:p>
-            <w:pPr>
-              <w:rPr>
-                <w:lang w:val="en-US"/>
-              </w:rPr>
-            </w:pPr>
-            <w:r>
-              <w:rPr>
-                <w:lang w:val="en-US"/>
-              </w:rPr>
-              <w:t>Field name</w:t>
-            </w:r>
-          </w:p>
-        </w:tc>
-        <w:tc>
-          <w:tcPr>
-            <w:tcW w:w="1914" w:type="dxa"/>
-            <w:shd w:val="clear" w:color="auto" w:fill="4F81BD" w:themeFill="accent1"/>
-          </w:tcPr>
-          <w:p>
-            <w:pPr>
-              <w:rPr>
-                <w:lang w:val="en-US"/>
-              </w:rPr>
-            </w:pPr>
-            <w:r>
-              <w:rPr>
-                <w:lang w:val="en-US"/>
-              </w:rPr>
-              <w:t>Data type</w:t>
-            </w:r>
-          </w:p>
-        </w:tc>
-        <w:tc>
-          <w:tcPr>
-            <w:tcW w:w="1914" w:type="dxa"/>
-            <w:shd w:val="clear" w:color="auto" w:fill="4F81BD" w:themeFill="accent1"/>
-          </w:tcPr>
-          <w:p>
-            <w:pPr>
-              <w:rPr>
-                <w:lang w:val="en-US"/>
-              </w:rPr>
-            </w:pPr>
-            <w:r>
-              <w:rPr>
-                <w:lang w:val="en-US"/>
-              </w:rPr>
-              <w:t>Required?</w:t>
-            </w:r>
-          </w:p>
-        </w:tc>
-      </w:tr>
-      <w:tr>
-        <w:tc>
-          <w:tcPr>
-            <w:tcW w:w="1914" w:type="dxa"/>
-          </w:tcPr>
-          <w:p>
-            <w:pPr>
-              <w:rPr>
-                <w:lang w:val="en-US"/>
-              </w:rPr>
-            </w:pPr>
-            <w:r>
-              <w:rPr>
-                <w:lang w:val="en-US"/>
-              </w:rPr>
-              <w:t>PK</w:t>
-            </w:r>
-          </w:p>
-        </w:tc>
-        <w:tc>
-          <w:tcPr>
-            <w:tcW w:w="1914" w:type="dxa"/>
-          </w:tcPr>
-          <w:p>
-            <w:pPr>
-              <w:rPr>
-                <w:lang w:val="en-US"/>
-              </w:rPr>
-            </w:pPr>
-            <w:r>
-              <w:rPr>
-                <w:lang w:val="en-US"/>
-              </w:rPr>
-              <w:t>ID</w:t>
-            </w:r>
-          </w:p>
-        </w:tc>
-        <w:tc>
-          <w:tcPr>
-            <w:tcW w:w="1914" w:type="dxa"/>
-          </w:tcPr>
-          <w:p>
-            <w:pPr>
-              <w:rPr>
-                <w:lang w:val="en-US"/>
-              </w:rPr>
-            </w:pPr>
-            <w:proofErr w:type="spellStart"/>
-            <w:r>
-              <w:rPr>
-                <w:lang w:val="en-US"/>
-              </w:rPr>
-              <w:t>int</w:t>
-            </w:r>
-            <w:proofErr w:type="spellEnd"/>
-          </w:p>
-        </w:tc>
-        <w:tc>
-          <w:tcPr>
-            <w:tcW w:w="1914" w:type="dxa"/>
-          </w:tcPr>
-          <w:p>
-            <w:pPr>
-              <w:rPr>
-                <w:lang w:val="en-US"/>
-              </w:rPr>
-            </w:pPr>
-            <w:r>
-              <w:rPr>
-                <w:lang w:val="en-US"/>
-              </w:rPr>
-              <w:t>Y</w:t>
-            </w:r>
-          </w:p>
-        </w:tc>
-      </w:tr>
-      <w:tr>
-        <w:tc>
-          <w:tcPr>
-            <w:tcW w:w="1914" w:type="dxa"/>
-          </w:tcPr>
-          <w:p>
-            <w:pPr>
-              <w:rPr>
-                <w:lang w:val="en-US"/>
-              </w:rPr>
-            </w:pPr>
-          </w:p>
-        </w:tc>
-        <w:tc>
-          <w:tcPr>
-            <w:tcW w:w="1914" w:type="dxa"/>
-          </w:tcPr>
-          <w:p>
-            <w:r>
-              <w:t>Желаемый срок начала действия заявки</w:t>
-            </w:r>
-          </w:p>
-        </w:tc>
-        <w:tc>
-          <w:tcPr>
-            <w:tcW w:w="1914" w:type="dxa"/>
-          </w:tcPr>
-          <w:p>
-            <w:proofErr w:type="spellStart"/>
-            <w:r>
-              <w:rPr>
-                <w:lang w:val="en-US"/>
-              </w:rPr>
-              <w:t>Nvarchar</w:t>
-            </w:r>
-            <w:proofErr w:type="spellEnd"/>
-            <w:r>
-              <w:rPr>
-                <w:lang w:val="en-US"/>
-              </w:rPr>
-              <w:t>(100)</w:t>
-            </w:r>
-          </w:p>
-        </w:tc>
-        <w:tc>
-          <w:tcPr>
-            <w:tcW w:w="1914" w:type="dxa"/>
-          </w:tcPr>
-          <w:p>
-            <w:pPr>
-              <w:rPr>
-                <w:lang w:val="en-US"/>
-              </w:rPr>
-            </w:pPr>
-            <w:r>
-              <w:rPr>
-                <w:lang w:val="en-US"/>
-              </w:rPr>
-              <w:t>Y</w:t>
-            </w:r>
-          </w:p>
-        </w:tc>
-      </w:tr>
-      <w:tr>
-        <w:tc>
-          <w:tcPr>
-            <w:tcW w:w="1914" w:type="dxa"/>
-          </w:tcPr>
-          <w:p>
-            <w:pPr>
-              <w:rPr>
-                <w:lang w:val="en-US"/>
-              </w:rPr>
-            </w:pPr>
-          </w:p>
-        </w:tc>
-        <w:tc>
-          <w:tcPr>
-            <w:tcW w:w="1914" w:type="dxa"/>
-          </w:tcPr>
-          <w:p>
-            <w:r>
-              <w:t>Желаемый срок окончания действия заявки</w:t>
-            </w:r>
-          </w:p>
-        </w:tc>
-        <w:tc>
-          <w:tcPr>
-            <w:tcW w:w="1914" w:type="dxa"/>
-          </w:tcPr>
-          <w:p>
-            <w:proofErr w:type="spellStart"/>
-            <w:r>
-              <w:rPr>
-                <w:lang w:val="en-US"/>
-              </w:rPr>
-              <w:t>Nvarchar</w:t>
-            </w:r>
-            <w:proofErr w:type="spellEnd"/>
-            <w:r>
-              <w:rPr>
-                <w:lang w:val="en-US"/>
-              </w:rPr>
-              <w:t>(100)</w:t>
-            </w:r>
-          </w:p>
-        </w:tc>
-        <w:tc>
-          <w:tcPr>
-            <w:tcW w:w="1914" w:type="dxa"/>
-          </w:tcPr>
-          <w:p>
-            <w:pPr>
-              <w:rPr>
-                <w:lang w:val="en-US"/>
-              </w:rPr>
-            </w:pPr>
-            <w:r>
-              <w:rPr>
-                <w:lang w:val="en-US"/>
-              </w:rPr>
-              <w:t>Y</w:t>
-            </w:r>
-          </w:p>
-        </w:tc>
-      </w:tr>
-      <w:tr>
-        <w:tc>
-          <w:tcPr>
-            <w:tcW w:w="1914" w:type="dxa"/>
-          </w:tcPr>
-          <w:p>
-            <w:pPr>
-              <w:rPr>
-                <w:lang w:val="en-US"/>
-              </w:rPr>
-            </w:pPr>
-          </w:p>
-        </w:tc>
-        <w:tc>
-          <w:tcPr>
-            <w:tcW w:w="1914" w:type="dxa"/>
-          </w:tcPr>
-          <w:p>
-            <w:r>
-              <w:t>Цель посещения</w:t>
-            </w:r>
-          </w:p>
-        </w:tc>
-        <w:tc>
-          <w:tcPr>
-            <w:tcW w:w="1914" w:type="dxa"/>
-          </w:tcPr>
-          <w:p>
-            <w:pPr>
-              <w:rPr>
-                <w:lang w:val="en-US"/>
-              </w:rPr>
-            </w:pPr>
-            <w:proofErr w:type="spellStart"/>
-            <w:r>
-              <w:rPr>
-                <w:lang w:val="en-US"/>
-              </w:rPr>
-              <w:t>Nvarchar</w:t>
-            </w:r>
-            <w:proofErr w:type="spellEnd"/>
-            <w:r>
-              <w:rPr>
-                <w:lang w:val="en-US"/>
-              </w:rPr>
-              <w:t>(100)</w:t>
-            </w:r>
-          </w:p>
-        </w:tc>
-        <w:tc>
-          <w:tcPr>
-            <w:tcW w:w="1914" w:type="dxa"/>
-          </w:tcPr>
-          <w:p>
-            <w:pPr>
-              <w:rPr>
-                <w:lang w:val="en-US"/>
-              </w:rPr>
-            </w:pPr>
-            <w:r>
-              <w:rPr>
-                <w:lang w:val="en-US"/>
-              </w:rPr>
-              <w:t>Y</w:t>
-            </w:r>
-          </w:p>
-        </w:tc>
-      </w:tr>
-      <w:tr>
-        <w:tc>
-          <w:tcPr>
-            <w:tcW w:w="1914" w:type="dxa"/>
-          </w:tcPr>
-          <w:p>
-            <w:pPr>
-              <w:rPr>
-                <w:lang w:val="en-US"/>
-              </w:rPr>
-            </w:pPr>
-          </w:p>
-        </w:tc>
-        <w:tc>
-          <w:tcPr>
-            <w:tcW w:w="1914" w:type="dxa"/>
-          </w:tcPr>
-          <w:p>
-            <w:r>
-              <w:rPr>
-                <w:lang w:val="en-US"/>
-              </w:rPr>
-              <w:t>ID_</w:t>
-            </w:r>
-            <w:r>
-              <w:t>Принимающей стороны</w:t>
-            </w:r>
-          </w:p>
-        </w:tc>
-        <w:tc>
-          <w:tcPr>
-            <w:tcW w:w="1914" w:type="dxa"/>
-          </w:tcPr>
-          <w:p>
-            <w:pPr>
-              <w:rPr>
-                <w:lang w:val="en-US"/>
-              </w:rPr>
-            </w:pPr>
-            <w:proofErr w:type="spellStart"/>
-            <w:r>
-              <w:rPr>
-                <w:lang w:val="en-US"/>
-              </w:rPr>
-              <w:t>int</w:t>
-            </w:r>
-            <w:proofErr w:type="spellEnd"/>
-          </w:p>
-        </w:tc>
-        <w:tc>
-          <w:tcPr>
-            <w:tcW w:w="1914" w:type="dxa"/>
-          </w:tcPr>
-          <w:p>
-            <w:pPr>
-              <w:rPr>
-                <w:lang w:val="en-US"/>
-              </w:rPr>
-            </w:pPr>
-            <w:r>
-              <w:rPr>
-                <w:lang w:val="en-US"/>
-              </w:rPr>
-              <w:t>Y</w:t>
-            </w:r>
-          </w:p>
-        </w:tc>
-      </w:tr>
-    </w:tbl>
-    <w:p>
-      <w:r>
-        <w:br/>
-      </w:r>
-    </w:p>
-    <w:p/>
-    <w:p/>
-    <w:p/>
-    <w:p/>
-    <w:p>
-      <w:pPr>
-        <w:rPr>
-          <w:lang w:val="en-US"/>
-        </w:rPr>
-      </w:pPr>
-    </w:p>
-    <w:p>
       <w:r>
         <w:t xml:space="preserve">Таблица </w:t>
       </w:r>
@@ -832,13 +32,13 @@
         <w:tblStyle w:val="a3"/>
         <w:tblpPr w:leftFromText="180" w:rightFromText="180" w:vertAnchor="text" w:horzAnchor="margin" w:tblpX="4670" w:tblpY="775"/>
         <w:tblW w:w="0" w:type="auto"/>
-        <w:tblLook w:val="04A0" w:firstRow="1" w:lastRow="0" w:firstColumn="1" w:lastColumn="0" w:noHBand="0" w:noVBand="1"/>
+        <w:tblLook w:val="04A0"/>
       </w:tblPr>
       <w:tblGrid>
-        <w:gridCol w:w="1275"/>
-        <w:gridCol w:w="1817"/>
-        <w:gridCol w:w="1721"/>
-        <w:gridCol w:w="1550"/>
+        <w:gridCol w:w="1177"/>
+        <w:gridCol w:w="2001"/>
+        <w:gridCol w:w="1691"/>
+        <w:gridCol w:w="1494"/>
       </w:tblGrid>
       <w:tr>
         <w:tc>
@@ -942,11 +142,6 @@
             <w:tcW w:w="1914" w:type="dxa"/>
           </w:tcPr>
           <w:p>
-            <w:pPr>
-              <w:rPr>
-                <w:lang w:val="en-US"/>
-              </w:rPr>
-            </w:pPr>
             <w:r>
               <w:rPr>
                 <w:lang w:val="en-US"/>
@@ -1001,27 +196,33 @@
           </w:tcPr>
           <w:p>
             <w:pPr>
-              <w:rPr>
-                <w:lang w:val="en-US"/>
-              </w:rPr>
-            </w:pPr>
-          </w:p>
-        </w:tc>
-        <w:tc>
-          <w:tcPr>
-            <w:tcW w:w="1914" w:type="dxa"/>
-          </w:tcPr>
-          <w:p>
-            <w:r>
-              <w:t>Подразделение для посещения</w:t>
-            </w:r>
-          </w:p>
-        </w:tc>
-        <w:tc>
-          <w:tcPr>
-            <w:tcW w:w="1914" w:type="dxa"/>
-          </w:tcPr>
-          <w:p>
+              <w:jc w:val="center"/>
+              <w:rPr>
+                <w:lang w:val="en-US"/>
+              </w:rPr>
+            </w:pPr>
+          </w:p>
+        </w:tc>
+        <w:tc>
+          <w:tcPr>
+            <w:tcW w:w="1914" w:type="dxa"/>
+          </w:tcPr>
+          <w:p>
+            <w:r>
+              <w:t>ФИО</w:t>
+            </w:r>
+          </w:p>
+        </w:tc>
+        <w:tc>
+          <w:tcPr>
+            <w:tcW w:w="1914" w:type="dxa"/>
+          </w:tcPr>
+          <w:p>
+            <w:pPr>
+              <w:rPr>
+                <w:lang w:val="en-US"/>
+              </w:rPr>
+            </w:pPr>
             <w:proofErr w:type="spellStart"/>
             <w:r>
               <w:rPr>
@@ -1082,29 +283,28 @@
               <w:t>ID_</w:t>
             </w:r>
             <w:r>
-              <w:t>Сотрудника</w:t>
-            </w:r>
-          </w:p>
-        </w:tc>
-        <w:tc>
-          <w:tcPr>
-            <w:tcW w:w="1914" w:type="dxa"/>
-          </w:tcPr>
-          <w:p>
+              <w:t>Подразделения</w:t>
+            </w:r>
+          </w:p>
+        </w:tc>
+        <w:tc>
+          <w:tcPr>
+            <w:tcW w:w="1914" w:type="dxa"/>
+          </w:tcPr>
+          <w:p>
+            <w:pPr>
+              <w:rPr>
+                <w:lang w:val="en-US"/>
+              </w:rPr>
+            </w:pPr>
             <w:proofErr w:type="spellStart"/>
             <w:r>
               <w:rPr>
                 <w:lang w:val="en-US"/>
               </w:rPr>
-              <w:t>Nvarchar</w:t>
+              <w:t>int</w:t>
             </w:r>
             <w:proofErr w:type="spellEnd"/>
-            <w:r>
-              <w:rPr>
-                <w:lang w:val="en-US"/>
-              </w:rPr>
-              <w:t>(100)</w:t>
-            </w:r>
           </w:p>
         </w:tc>
         <w:tc>
@@ -1127,8 +327,11 @@
         </w:tc>
       </w:tr>
     </w:tbl>
-    <w:p/>
-    <w:p/>
+    <w:p>
+      <w:r>
+        <w:br/>
+      </w:r>
+    </w:p>
     <w:p/>
     <w:p>
       <w:pPr>
@@ -1146,7 +349,7 @@
         <w:t>“</w:t>
       </w:r>
       <w:r>
-        <w:t>Сотрудники</w:t>
+        <w:t>Подразделение</w:t>
       </w:r>
       <w:r>
         <w:rPr>
@@ -1160,13 +363,13 @@
         <w:tblStyle w:val="a3"/>
         <w:tblpPr w:leftFromText="180" w:rightFromText="180" w:vertAnchor="text" w:horzAnchor="margin" w:tblpX="4670" w:tblpY="775"/>
         <w:tblW w:w="0" w:type="auto"/>
-        <w:tblLook w:val="04A0" w:firstRow="1" w:lastRow="0" w:firstColumn="1" w:lastColumn="0" w:noHBand="0" w:noVBand="1"/>
+        <w:tblLook w:val="04A0"/>
       </w:tblPr>
       <w:tblGrid>
-        <w:gridCol w:w="1243"/>
-        <w:gridCol w:w="1931"/>
-        <w:gridCol w:w="1657"/>
-        <w:gridCol w:w="1532"/>
+        <w:gridCol w:w="1275"/>
+        <w:gridCol w:w="1817"/>
+        <w:gridCol w:w="1721"/>
+        <w:gridCol w:w="1550"/>
       </w:tblGrid>
       <w:tr>
         <w:tc>
@@ -1341,7 +544,7 @@
           </w:tcPr>
           <w:p>
             <w:r>
-              <w:t>Фамилия</w:t>
+              <w:t>Подразделение</w:t>
             </w:r>
           </w:p>
         </w:tc>
@@ -1362,16 +565,7 @@
               <w:rPr>
                 <w:lang w:val="en-US"/>
               </w:rPr>
-              <w:t>(</w:t>
-            </w:r>
-            <w:r>
-              <w:t>5</w:t>
-            </w:r>
-            <w:r>
-              <w:rPr>
-                <w:lang w:val="en-US"/>
-              </w:rPr>
-              <w:t>0)</w:t>
+              <w:t>(100)</w:t>
             </w:r>
           </w:p>
         </w:tc>
@@ -1394,39 +588,250 @@
           </w:p>
         </w:tc>
       </w:tr>
-      <w:tr>
-        <w:tc>
-          <w:tcPr>
-            <w:tcW w:w="1914" w:type="dxa"/>
-          </w:tcPr>
-          <w:p>
-            <w:pPr>
-              <w:rPr>
-                <w:lang w:val="en-US"/>
-              </w:rPr>
-            </w:pPr>
-          </w:p>
-        </w:tc>
-        <w:tc>
-          <w:tcPr>
-            <w:tcW w:w="1914" w:type="dxa"/>
-          </w:tcPr>
-          <w:p>
-            <w:r>
-              <w:t>Имя</w:t>
-            </w:r>
-          </w:p>
-        </w:tc>
-        <w:tc>
-          <w:tcPr>
-            <w:tcW w:w="1914" w:type="dxa"/>
-          </w:tcPr>
-          <w:p>
+    </w:tbl>
+    <w:p>
+      <w:r>
+        <w:br/>
+      </w:r>
+    </w:p>
+    <w:p>
+      <w:pPr>
+        <w:rPr>
+          <w:lang w:val="en-US"/>
+        </w:rPr>
+      </w:pPr>
+    </w:p>
+    <w:p>
+      <w:r>
+        <w:t xml:space="preserve">Таблица </w:t>
+      </w:r>
+      <w:r>
+        <w:rPr>
+          <w:lang w:val="en-US"/>
+        </w:rPr>
+        <w:t>“</w:t>
+      </w:r>
+      <w:r>
+        <w:rPr>
+          <w:lang w:val="en-US"/>
+        </w:rPr>
+        <w:t>User</w:t>
+      </w:r>
+      <w:r>
+        <w:rPr>
+          <w:lang w:val="en-US"/>
+        </w:rPr>
+        <w:t>”</w:t>
+      </w:r>
+    </w:p>
+    <w:tbl>
+      <w:tblPr>
+        <w:tblStyle w:val="a3"/>
+        <w:tblpPr w:leftFromText="180" w:rightFromText="180" w:vertAnchor="text" w:horzAnchor="margin" w:tblpX="4670" w:tblpY="775"/>
+        <w:tblW w:w="0" w:type="auto"/>
+        <w:tblLook w:val="04A0"/>
+      </w:tblPr>
+      <w:tblGrid>
+        <w:gridCol w:w="1394"/>
+        <w:gridCol w:w="1595"/>
+        <w:gridCol w:w="1757"/>
+        <w:gridCol w:w="1617"/>
+      </w:tblGrid>
+      <w:tr>
+        <w:tc>
+          <w:tcPr>
+            <w:tcW w:w="1914" w:type="dxa"/>
+            <w:shd w:val="clear" w:color="auto" w:fill="4F81BD" w:themeFill="accent1"/>
+          </w:tcPr>
+          <w:p>
+            <w:pPr>
+              <w:rPr>
+                <w:lang w:val="en-US"/>
+              </w:rPr>
+            </w:pPr>
+            <w:r>
+              <w:rPr>
+                <w:lang w:val="en-US"/>
+              </w:rPr>
+              <w:t>Key</w:t>
+            </w:r>
+          </w:p>
+        </w:tc>
+        <w:tc>
+          <w:tcPr>
+            <w:tcW w:w="1914" w:type="dxa"/>
+            <w:shd w:val="clear" w:color="auto" w:fill="4F81BD" w:themeFill="accent1"/>
+          </w:tcPr>
+          <w:p>
+            <w:pPr>
+              <w:rPr>
+                <w:lang w:val="en-US"/>
+              </w:rPr>
+            </w:pPr>
+            <w:r>
+              <w:rPr>
+                <w:lang w:val="en-US"/>
+              </w:rPr>
+              <w:t>Field name</w:t>
+            </w:r>
+          </w:p>
+        </w:tc>
+        <w:tc>
+          <w:tcPr>
+            <w:tcW w:w="1914" w:type="dxa"/>
+            <w:shd w:val="clear" w:color="auto" w:fill="4F81BD" w:themeFill="accent1"/>
+          </w:tcPr>
+          <w:p>
+            <w:pPr>
+              <w:rPr>
+                <w:lang w:val="en-US"/>
+              </w:rPr>
+            </w:pPr>
+            <w:r>
+              <w:rPr>
+                <w:lang w:val="en-US"/>
+              </w:rPr>
+              <w:t>Data type</w:t>
+            </w:r>
+          </w:p>
+        </w:tc>
+        <w:tc>
+          <w:tcPr>
+            <w:tcW w:w="1914" w:type="dxa"/>
+            <w:shd w:val="clear" w:color="auto" w:fill="4F81BD" w:themeFill="accent1"/>
+          </w:tcPr>
+          <w:p>
+            <w:pPr>
+              <w:rPr>
+                <w:lang w:val="en-US"/>
+              </w:rPr>
+            </w:pPr>
+            <w:r>
+              <w:rPr>
+                <w:lang w:val="en-US"/>
+              </w:rPr>
+              <w:t>Required?</w:t>
+            </w:r>
+          </w:p>
+        </w:tc>
+      </w:tr>
+      <w:tr>
+        <w:tc>
+          <w:tcPr>
+            <w:tcW w:w="1914" w:type="dxa"/>
+          </w:tcPr>
+          <w:p>
+            <w:pPr>
+              <w:rPr>
+                <w:lang w:val="en-US"/>
+              </w:rPr>
+            </w:pPr>
+            <w:r>
+              <w:rPr>
+                <w:lang w:val="en-US"/>
+              </w:rPr>
+              <w:t>PK</w:t>
+            </w:r>
+          </w:p>
+        </w:tc>
+        <w:tc>
+          <w:tcPr>
+            <w:tcW w:w="1914" w:type="dxa"/>
+          </w:tcPr>
+          <w:p>
+            <w:pPr>
+              <w:rPr>
+                <w:lang w:val="en-US"/>
+              </w:rPr>
+            </w:pPr>
+            <w:r>
+              <w:rPr>
+                <w:lang w:val="en-US"/>
+              </w:rPr>
+              <w:t>ID</w:t>
+            </w:r>
+          </w:p>
+        </w:tc>
+        <w:tc>
+          <w:tcPr>
+            <w:tcW w:w="1914" w:type="dxa"/>
+          </w:tcPr>
+          <w:p>
+            <w:pPr>
+              <w:rPr>
+                <w:lang w:val="en-US"/>
+              </w:rPr>
+            </w:pPr>
             <w:proofErr w:type="spellStart"/>
             <w:r>
               <w:rPr>
                 <w:lang w:val="en-US"/>
               </w:rPr>
+              <w:t>int</w:t>
+            </w:r>
+            <w:proofErr w:type="spellEnd"/>
+          </w:p>
+        </w:tc>
+        <w:tc>
+          <w:tcPr>
+            <w:tcW w:w="1914" w:type="dxa"/>
+          </w:tcPr>
+          <w:p>
+            <w:pPr>
+              <w:rPr>
+                <w:lang w:val="en-US"/>
+              </w:rPr>
+            </w:pPr>
+            <w:r>
+              <w:rPr>
+                <w:lang w:val="en-US"/>
+              </w:rPr>
+              <w:t>Y</w:t>
+            </w:r>
+          </w:p>
+        </w:tc>
+      </w:tr>
+      <w:tr>
+        <w:tc>
+          <w:tcPr>
+            <w:tcW w:w="1914" w:type="dxa"/>
+          </w:tcPr>
+          <w:p>
+            <w:pPr>
+              <w:rPr>
+                <w:lang w:val="en-US"/>
+              </w:rPr>
+            </w:pPr>
+          </w:p>
+        </w:tc>
+        <w:tc>
+          <w:tcPr>
+            <w:tcW w:w="1914" w:type="dxa"/>
+          </w:tcPr>
+          <w:p>
+            <w:pPr>
+              <w:rPr>
+                <w:lang w:val="en-US"/>
+              </w:rPr>
+            </w:pPr>
+            <w:r>
+              <w:rPr>
+                <w:lang w:val="en-US"/>
+              </w:rPr>
+              <w:t>Login</w:t>
+            </w:r>
+          </w:p>
+        </w:tc>
+        <w:tc>
+          <w:tcPr>
+            <w:tcW w:w="1914" w:type="dxa"/>
+          </w:tcPr>
+          <w:p>
+            <w:proofErr w:type="spellStart"/>
+            <w:r>
+              <w:rPr>
+                <w:lang w:val="en-US"/>
+              </w:rPr>
               <w:t>Nvarchar</w:t>
             </w:r>
             <w:proofErr w:type="spellEnd"/>
@@ -1434,16 +839,7 @@
               <w:rPr>
                 <w:lang w:val="en-US"/>
               </w:rPr>
-              <w:t>(</w:t>
-            </w:r>
-            <w:r>
-              <w:t>5</w:t>
-            </w:r>
-            <w:r>
-              <w:rPr>
-                <w:lang w:val="en-US"/>
-              </w:rPr>
-              <w:t>0)</w:t>
+              <w:t>(100)</w:t>
             </w:r>
           </w:p>
         </w:tc>
@@ -1485,20 +881,18 @@
           </w:tcPr>
           <w:p>
             <w:r>
-              <w:t>Отчество</w:t>
-            </w:r>
-          </w:p>
-        </w:tc>
-        <w:tc>
-          <w:tcPr>
-            <w:tcW w:w="1914" w:type="dxa"/>
-          </w:tcPr>
-          <w:p>
-            <w:pPr>
-              <w:rPr>
-                <w:lang w:val="en-US"/>
-              </w:rPr>
-            </w:pPr>
+              <w:rPr>
+                <w:lang w:val="en-US"/>
+              </w:rPr>
+              <w:t>Password</w:t>
+            </w:r>
+          </w:p>
+        </w:tc>
+        <w:tc>
+          <w:tcPr>
+            <w:tcW w:w="1914" w:type="dxa"/>
+          </w:tcPr>
+          <w:p>
             <w:proofErr w:type="spellStart"/>
             <w:r>
               <w:rPr>
@@ -1511,16 +905,7 @@
               <w:rPr>
                 <w:lang w:val="en-US"/>
               </w:rPr>
-              <w:t>(</w:t>
-            </w:r>
-            <w:r>
-              <w:t>5</w:t>
-            </w:r>
-            <w:r>
-              <w:rPr>
-                <w:lang w:val="en-US"/>
-              </w:rPr>
-              <w:t>0)</w:t>
+              <w:t>(100)</w:t>
             </w:r>
           </w:p>
         </w:tc>
@@ -1543,76 +928,7 @@
           </w:p>
         </w:tc>
       </w:tr>
-      <w:tr>
-        <w:tc>
-          <w:tcPr>
-            <w:tcW w:w="1914" w:type="dxa"/>
-          </w:tcPr>
-          <w:p>
-            <w:pPr>
-              <w:rPr>
-                <w:lang w:val="en-US"/>
-              </w:rPr>
-            </w:pPr>
-          </w:p>
-        </w:tc>
-        <w:tc>
-          <w:tcPr>
-            <w:tcW w:w="1914" w:type="dxa"/>
-          </w:tcPr>
-          <w:p>
-            <w:r>
-              <w:rPr>
-                <w:lang w:val="en-US"/>
-              </w:rPr>
-              <w:t>ID_</w:t>
-            </w:r>
-            <w:r>
-              <w:t>Принимающей стороны</w:t>
-            </w:r>
-          </w:p>
-        </w:tc>
-        <w:tc>
-          <w:tcPr>
-            <w:tcW w:w="1914" w:type="dxa"/>
-          </w:tcPr>
-          <w:p>
-            <w:pPr>
-              <w:rPr>
-                <w:lang w:val="en-US"/>
-              </w:rPr>
-            </w:pPr>
-            <w:proofErr w:type="spellStart"/>
-            <w:r>
-              <w:rPr>
-                <w:lang w:val="en-US"/>
-              </w:rPr>
-              <w:t>int</w:t>
-            </w:r>
-            <w:proofErr w:type="spellEnd"/>
-          </w:p>
-        </w:tc>
-        <w:tc>
-          <w:tcPr>
-            <w:tcW w:w="1914" w:type="dxa"/>
-          </w:tcPr>
-          <w:p>
-            <w:pPr>
-              <w:rPr>
-                <w:lang w:val="en-US"/>
-              </w:rPr>
-            </w:pPr>
-            <w:r>
-              <w:rPr>
-                <w:lang w:val="en-US"/>
-              </w:rPr>
-              <w:t>Y</w:t>
-            </w:r>
-          </w:p>
-        </w:tc>
-      </w:tr>
     </w:tbl>
-    <w:p/>
     <w:p/>
     <w:p/>
     <w:p/>
@@ -1646,13 +962,13 @@
         <w:tblStyle w:val="a3"/>
         <w:tblpPr w:leftFromText="180" w:rightFromText="180" w:vertAnchor="text" w:horzAnchor="margin" w:tblpX="4670" w:tblpY="775"/>
         <w:tblW w:w="0" w:type="auto"/>
-        <w:tblLook w:val="04A0" w:firstRow="1" w:lastRow="0" w:firstColumn="1" w:lastColumn="0" w:noHBand="0" w:noVBand="1"/>
+        <w:tblLook w:val="04A0"/>
       </w:tblPr>
       <w:tblGrid>
-        <w:gridCol w:w="1338"/>
-        <w:gridCol w:w="1699"/>
-        <w:gridCol w:w="1740"/>
-        <w:gridCol w:w="1586"/>
+        <w:gridCol w:w="1471"/>
+        <w:gridCol w:w="1729"/>
+        <w:gridCol w:w="1502"/>
+        <w:gridCol w:w="1661"/>
       </w:tblGrid>
       <w:tr>
         <w:tc>
@@ -1827,7 +1143,7 @@
           </w:tcPr>
           <w:p>
             <w:r>
-              <w:t>Фамилия</w:t>
+              <w:t>№ Паспортных данных</w:t>
             </w:r>
           </w:p>
         </w:tc>
@@ -1841,21 +1157,9 @@
               <w:rPr>
                 <w:lang w:val="en-US"/>
               </w:rPr>
-              <w:t>Nvarchar</w:t>
+              <w:t>int</w:t>
             </w:r>
             <w:proofErr w:type="spellEnd"/>
-            <w:r>
-              <w:rPr>
-                <w:lang w:val="en-US"/>
-              </w:rPr>
-              <w:t>(5</w:t>
-            </w:r>
-            <w:r>
-              <w:rPr>
-                <w:lang w:val="en-US"/>
-              </w:rPr>
-              <w:t>0)</w:t>
-            </w:r>
           </w:p>
         </w:tc>
         <w:tc>
@@ -1896,7 +1200,7 @@
           </w:tcPr>
           <w:p>
             <w:r>
-              <w:t>Имя</w:t>
+              <w:t>№ Учетных данных</w:t>
             </w:r>
           </w:p>
         </w:tc>
@@ -1910,21 +1214,9 @@
               <w:rPr>
                 <w:lang w:val="en-US"/>
               </w:rPr>
-              <w:t>Nvarchar</w:t>
+              <w:t>int</w:t>
             </w:r>
             <w:proofErr w:type="spellEnd"/>
-            <w:r>
-              <w:rPr>
-                <w:lang w:val="en-US"/>
-              </w:rPr>
-              <w:t>(5</w:t>
-            </w:r>
-            <w:r>
-              <w:rPr>
-                <w:lang w:val="en-US"/>
-              </w:rPr>
-              <w:t>0)</w:t>
-            </w:r>
           </w:p>
         </w:tc>
         <w:tc>
@@ -1965,7 +1257,7 @@
           </w:tcPr>
           <w:p>
             <w:r>
-              <w:t>Отчество</w:t>
+              <w:t>№ Назначения</w:t>
             </w:r>
           </w:p>
         </w:tc>
@@ -1984,21 +1276,9 @@
               <w:rPr>
                 <w:lang w:val="en-US"/>
               </w:rPr>
-              <w:t>Nvarchar</w:t>
+              <w:t>Int</w:t>
             </w:r>
             <w:proofErr w:type="spellEnd"/>
-            <w:r>
-              <w:rPr>
-                <w:lang w:val="en-US"/>
-              </w:rPr>
-              <w:t>(5</w:t>
-            </w:r>
-            <w:r>
-              <w:rPr>
-                <w:lang w:val="en-US"/>
-              </w:rPr>
-              <w:t>0)</w:t>
-            </w:r>
           </w:p>
         </w:tc>
         <w:tc>
@@ -2039,7 +1319,7 @@
           </w:tcPr>
           <w:p>
             <w:r>
-              <w:t>Телефон</w:t>
+              <w:t>№ Группы</w:t>
             </w:r>
           </w:p>
         </w:tc>
@@ -2058,15 +1338,9 @@
               <w:rPr>
                 <w:lang w:val="en-US"/>
               </w:rPr>
-              <w:t>Nvarchar</w:t>
+              <w:t>int</w:t>
             </w:r>
             <w:proofErr w:type="spellEnd"/>
-            <w:r>
-              <w:rPr>
-                <w:lang w:val="en-US"/>
-              </w:rPr>
-              <w:t>(50)</w:t>
-            </w:r>
           </w:p>
         </w:tc>
         <w:tc>
@@ -2088,378 +1362,11 @@
           </w:p>
         </w:tc>
       </w:tr>
-      <w:tr>
-        <w:tc>
-          <w:tcPr>
-            <w:tcW w:w="1914" w:type="dxa"/>
-          </w:tcPr>
-          <w:p>
-            <w:pPr>
-              <w:rPr>
-                <w:lang w:val="en-US"/>
-              </w:rPr>
-            </w:pPr>
-          </w:p>
-        </w:tc>
-        <w:tc>
-          <w:tcPr>
-            <w:tcW w:w="1914" w:type="dxa"/>
-          </w:tcPr>
-          <w:p>
-            <w:pPr>
-              <w:rPr>
-                <w:lang w:val="en-US"/>
-              </w:rPr>
-            </w:pPr>
-            <w:r>
-              <w:rPr>
-                <w:lang w:val="en-US"/>
-              </w:rPr>
-              <w:t>Email</w:t>
-            </w:r>
-          </w:p>
-        </w:tc>
-        <w:tc>
-          <w:tcPr>
-            <w:tcW w:w="1914" w:type="dxa"/>
-          </w:tcPr>
-          <w:p>
-            <w:pPr>
-              <w:rPr>
-                <w:lang w:val="en-US"/>
-              </w:rPr>
-            </w:pPr>
-            <w:proofErr w:type="spellStart"/>
-            <w:r>
-              <w:rPr>
-                <w:lang w:val="en-US"/>
-              </w:rPr>
-              <w:t>Nvarchar</w:t>
-            </w:r>
-            <w:proofErr w:type="spellEnd"/>
-            <w:r>
-              <w:rPr>
-                <w:lang w:val="en-US"/>
-              </w:rPr>
-              <w:t>(100)</w:t>
-            </w:r>
-          </w:p>
-        </w:tc>
-        <w:tc>
-          <w:tcPr>
-            <w:tcW w:w="1914" w:type="dxa"/>
-          </w:tcPr>
-          <w:p>
-            <w:pPr>
-              <w:rPr>
-                <w:lang w:val="en-US"/>
-              </w:rPr>
-            </w:pPr>
-            <w:r>
-              <w:rPr>
-                <w:lang w:val="en-US"/>
-              </w:rPr>
-              <w:t>Y</w:t>
-            </w:r>
-          </w:p>
-        </w:tc>
-      </w:tr>
-      <w:tr>
-        <w:tc>
-          <w:tcPr>
-            <w:tcW w:w="1914" w:type="dxa"/>
-          </w:tcPr>
-          <w:p>
-            <w:pPr>
-              <w:rPr>
-                <w:lang w:val="en-US"/>
-              </w:rPr>
-            </w:pPr>
-          </w:p>
-        </w:tc>
-        <w:tc>
-          <w:tcPr>
-            <w:tcW w:w="1914" w:type="dxa"/>
-          </w:tcPr>
-          <w:p>
-            <w:r>
-              <w:t>Примечание</w:t>
-            </w:r>
-          </w:p>
-        </w:tc>
-        <w:tc>
-          <w:tcPr>
-            <w:tcW w:w="1914" w:type="dxa"/>
-          </w:tcPr>
-          <w:p>
-            <w:pPr>
-              <w:rPr>
-                <w:lang w:val="en-US"/>
-              </w:rPr>
-            </w:pPr>
-            <w:proofErr w:type="spellStart"/>
-            <w:r>
-              <w:rPr>
-                <w:lang w:val="en-US"/>
-              </w:rPr>
-              <w:t>Nvarchar</w:t>
-            </w:r>
-            <w:proofErr w:type="spellEnd"/>
-            <w:r>
-              <w:rPr>
-                <w:lang w:val="en-US"/>
-              </w:rPr>
-              <w:t>(100)</w:t>
-            </w:r>
-          </w:p>
-        </w:tc>
-        <w:tc>
-          <w:tcPr>
-            <w:tcW w:w="1914" w:type="dxa"/>
-          </w:tcPr>
-          <w:p>
-            <w:pPr>
-              <w:rPr>
-                <w:lang w:val="en-US"/>
-              </w:rPr>
-            </w:pPr>
-            <w:r>
-              <w:rPr>
-                <w:lang w:val="en-US"/>
-              </w:rPr>
-              <w:t>Y</w:t>
-            </w:r>
-          </w:p>
-        </w:tc>
-      </w:tr>
-      <w:tr>
-        <w:tc>
-          <w:tcPr>
-            <w:tcW w:w="1914" w:type="dxa"/>
-          </w:tcPr>
-          <w:p>
-            <w:pPr>
-              <w:rPr>
-                <w:lang w:val="en-US"/>
-              </w:rPr>
-            </w:pPr>
-          </w:p>
-        </w:tc>
-        <w:tc>
-          <w:tcPr>
-            <w:tcW w:w="1914" w:type="dxa"/>
-          </w:tcPr>
-          <w:p>
-            <w:r>
-              <w:t>Дата рождения</w:t>
-            </w:r>
-          </w:p>
-        </w:tc>
-        <w:tc>
-          <w:tcPr>
-            <w:tcW w:w="1914" w:type="dxa"/>
-          </w:tcPr>
-          <w:p>
-            <w:pPr>
-              <w:rPr>
-                <w:lang w:val="en-US"/>
-              </w:rPr>
-            </w:pPr>
-            <w:proofErr w:type="spellStart"/>
-            <w:r>
-              <w:rPr>
-                <w:lang w:val="en-US"/>
-              </w:rPr>
-              <w:t>Nvarchar</w:t>
-            </w:r>
-            <w:proofErr w:type="spellEnd"/>
-            <w:r>
-              <w:rPr>
-                <w:lang w:val="en-US"/>
-              </w:rPr>
-              <w:t>(100)</w:t>
-            </w:r>
-          </w:p>
-        </w:tc>
-        <w:tc>
-          <w:tcPr>
-            <w:tcW w:w="1914" w:type="dxa"/>
-          </w:tcPr>
-          <w:p>
-            <w:pPr>
-              <w:rPr>
-                <w:lang w:val="en-US"/>
-              </w:rPr>
-            </w:pPr>
-            <w:r>
-              <w:rPr>
-                <w:lang w:val="en-US"/>
-              </w:rPr>
-              <w:t>Y</w:t>
-            </w:r>
-          </w:p>
-        </w:tc>
-      </w:tr>
-      <w:tr>
-        <w:tc>
-          <w:tcPr>
-            <w:tcW w:w="1914" w:type="dxa"/>
-          </w:tcPr>
-          <w:p>
-            <w:pPr>
-              <w:rPr>
-                <w:lang w:val="en-US"/>
-              </w:rPr>
-            </w:pPr>
-          </w:p>
-        </w:tc>
-        <w:tc>
-          <w:tcPr>
-            <w:tcW w:w="1914" w:type="dxa"/>
-          </w:tcPr>
-          <w:p>
-            <w:r>
-              <w:t>Серия паспорта</w:t>
-            </w:r>
-          </w:p>
-        </w:tc>
-        <w:tc>
-          <w:tcPr>
-            <w:tcW w:w="1914" w:type="dxa"/>
-          </w:tcPr>
-          <w:p>
-            <w:pPr>
-              <w:rPr>
-                <w:lang w:val="en-US"/>
-              </w:rPr>
-            </w:pPr>
-            <w:proofErr w:type="spellStart"/>
-            <w:r>
-              <w:rPr>
-                <w:lang w:val="en-US"/>
-              </w:rPr>
-              <w:t>int</w:t>
-            </w:r>
-            <w:proofErr w:type="spellEnd"/>
-          </w:p>
-        </w:tc>
-        <w:tc>
-          <w:tcPr>
-            <w:tcW w:w="1914" w:type="dxa"/>
-          </w:tcPr>
-          <w:p>
-            <w:pPr>
-              <w:rPr>
-                <w:lang w:val="en-US"/>
-              </w:rPr>
-            </w:pPr>
-            <w:r>
-              <w:rPr>
-                <w:lang w:val="en-US"/>
-              </w:rPr>
-              <w:t>Y</w:t>
-            </w:r>
-          </w:p>
-        </w:tc>
-      </w:tr>
-      <w:tr>
-        <w:tc>
-          <w:tcPr>
-            <w:tcW w:w="1914" w:type="dxa"/>
-          </w:tcPr>
-          <w:p>
-            <w:pPr>
-              <w:rPr>
-                <w:lang w:val="en-US"/>
-              </w:rPr>
-            </w:pPr>
-          </w:p>
-        </w:tc>
-        <w:tc>
-          <w:tcPr>
-            <w:tcW w:w="1914" w:type="dxa"/>
-          </w:tcPr>
-          <w:p>
-            <w:r>
-              <w:t>Номер паспорта</w:t>
-            </w:r>
-          </w:p>
-        </w:tc>
-        <w:tc>
-          <w:tcPr>
-            <w:tcW w:w="1914" w:type="dxa"/>
-          </w:tcPr>
-          <w:p>
-            <w:pPr>
-              <w:rPr>
-                <w:lang w:val="en-US"/>
-              </w:rPr>
-            </w:pPr>
-            <w:proofErr w:type="spellStart"/>
-            <w:r>
-              <w:rPr>
-                <w:lang w:val="en-US"/>
-              </w:rPr>
-              <w:t>int</w:t>
-            </w:r>
-            <w:proofErr w:type="spellEnd"/>
-          </w:p>
-        </w:tc>
-        <w:tc>
-          <w:tcPr>
-            <w:tcW w:w="1914" w:type="dxa"/>
-          </w:tcPr>
-          <w:p>
-            <w:pPr>
-              <w:rPr>
-                <w:lang w:val="en-US"/>
-              </w:rPr>
-            </w:pPr>
-            <w:r>
-              <w:rPr>
-                <w:lang w:val="en-US"/>
-              </w:rPr>
-              <w:t>Y</w:t>
-            </w:r>
-          </w:p>
-        </w:tc>
-      </w:tr>
     </w:tbl>
-    <w:p>
-      <w:pPr>
-        <w:rPr>
-          <w:lang w:val="en-US"/>
-        </w:rPr>
-      </w:pPr>
-    </w:p>
-    <w:p>
-      <w:pPr>
-        <w:rPr>
-          <w:lang w:val="en-US"/>
-        </w:rPr>
-      </w:pPr>
-    </w:p>
-    <w:p>
-      <w:pPr>
-        <w:rPr>
-          <w:lang w:val="en-US"/>
-        </w:rPr>
-      </w:pPr>
-    </w:p>
-    <w:p>
-      <w:pPr>
-        <w:rPr>
-          <w:lang w:val="en-US"/>
-        </w:rPr>
-      </w:pPr>
-    </w:p>
-    <w:p>
-      <w:pPr>
-        <w:rPr>
-          <w:lang w:val="en-US"/>
-        </w:rPr>
-      </w:pPr>
-    </w:p>
+    <w:p/>
+    <w:p/>
+    <w:p/>
+    <w:p/>
     <w:p>
       <w:pPr>
         <w:rPr>
@@ -2483,7 +1390,7 @@
         <w:t>“</w:t>
       </w:r>
       <w:r>
-        <w:t>Прикрепляемые документы</w:t>
+        <w:t>Данные пользователя</w:t>
       </w:r>
       <w:r>
         <w:rPr>
@@ -2497,13 +1404,13 @@
         <w:tblStyle w:val="a3"/>
         <w:tblpPr w:leftFromText="180" w:rightFromText="180" w:vertAnchor="text" w:horzAnchor="margin" w:tblpX="4670" w:tblpY="775"/>
         <w:tblW w:w="0" w:type="auto"/>
-        <w:tblLook w:val="04A0" w:firstRow="1" w:lastRow="0" w:firstColumn="1" w:lastColumn="0" w:noHBand="0" w:noVBand="1"/>
+        <w:tblLook w:val="04A0"/>
       </w:tblPr>
       <w:tblGrid>
-        <w:gridCol w:w="1393"/>
-        <w:gridCol w:w="1872"/>
-        <w:gridCol w:w="1480"/>
-        <w:gridCol w:w="1618"/>
+        <w:gridCol w:w="1378"/>
+        <w:gridCol w:w="1625"/>
+        <w:gridCol w:w="1752"/>
+        <w:gridCol w:w="1608"/>
       </w:tblGrid>
       <w:tr>
         <w:tc>
@@ -2527,7 +1434,7 @@
         </w:tc>
         <w:tc>
           <w:tcPr>
-            <w:tcW w:w="1942" w:type="dxa"/>
+            <w:tcW w:w="1914" w:type="dxa"/>
             <w:shd w:val="clear" w:color="auto" w:fill="4F81BD" w:themeFill="accent1"/>
           </w:tcPr>
           <w:p>
@@ -2604,7 +1511,7 @@
         </w:tc>
         <w:tc>
           <w:tcPr>
-            <w:tcW w:w="1942" w:type="dxa"/>
+            <w:tcW w:w="1914" w:type="dxa"/>
           </w:tcPr>
           <w:p>
             <w:pPr>
@@ -2674,38 +1581,42 @@
         </w:tc>
         <w:tc>
           <w:tcPr>
-            <w:tcW w:w="1942" w:type="dxa"/>
-          </w:tcPr>
-          <w:p>
-            <w:r>
-              <w:rPr>
-                <w:lang w:val="en-US"/>
-              </w:rPr>
-              <w:t>ID_</w:t>
-            </w:r>
-            <w:r>
-              <w:t>Информации о посетителе</w:t>
-            </w:r>
-          </w:p>
-        </w:tc>
-        <w:tc>
-          <w:tcPr>
-            <w:tcW w:w="1914" w:type="dxa"/>
-          </w:tcPr>
-          <w:p>
-            <w:pPr>
-              <w:rPr>
-                <w:lang w:val="en-US"/>
-              </w:rPr>
-            </w:pPr>
+            <w:tcW w:w="1914" w:type="dxa"/>
+          </w:tcPr>
+          <w:p>
+            <w:r>
+              <w:t>ФИО</w:t>
+            </w:r>
+          </w:p>
+        </w:tc>
+        <w:tc>
+          <w:tcPr>
+            <w:tcW w:w="1914" w:type="dxa"/>
+          </w:tcPr>
+          <w:p>
             <w:proofErr w:type="spellStart"/>
             <w:r>
               <w:rPr>
                 <w:lang w:val="en-US"/>
               </w:rPr>
-              <w:t>Int</w:t>
+              <w:t>Nvarchar</w:t>
             </w:r>
             <w:proofErr w:type="spellEnd"/>
+            <w:r>
+              <w:rPr>
+                <w:lang w:val="en-US"/>
+              </w:rPr>
+              <w:t>(</w:t>
+            </w:r>
+            <w:r>
+              <w:t>10</w:t>
+            </w:r>
+            <w:r>
+              <w:rPr>
+                <w:lang w:val="en-US"/>
+              </w:rPr>
+              <w:t>0)</w:t>
+            </w:r>
           </w:p>
         </w:tc>
         <w:tc>
@@ -2742,30 +1653,244 @@
         </w:tc>
         <w:tc>
           <w:tcPr>
-            <w:tcW w:w="1942" w:type="dxa"/>
-          </w:tcPr>
-          <w:p>
-            <w:r>
-              <w:t>Скан паспорта посетителя</w:t>
-            </w:r>
-          </w:p>
-        </w:tc>
-        <w:tc>
-          <w:tcPr>
-            <w:tcW w:w="1914" w:type="dxa"/>
-          </w:tcPr>
-          <w:p>
-            <w:pPr>
-              <w:rPr>
-                <w:lang w:val="en-US"/>
-              </w:rPr>
-            </w:pPr>
-            <w:r>
-              <w:rPr>
-                <w:lang w:val="en-US"/>
-              </w:rPr>
-              <w:t>Image</w:t>
-            </w:r>
+            <w:tcW w:w="1914" w:type="dxa"/>
+          </w:tcPr>
+          <w:p>
+            <w:r>
+              <w:t>Телефон</w:t>
+            </w:r>
+          </w:p>
+        </w:tc>
+        <w:tc>
+          <w:tcPr>
+            <w:tcW w:w="1914" w:type="dxa"/>
+          </w:tcPr>
+          <w:p>
+            <w:pPr>
+              <w:rPr>
+                <w:lang w:val="en-US"/>
+              </w:rPr>
+            </w:pPr>
+            <w:proofErr w:type="spellStart"/>
+            <w:r>
+              <w:rPr>
+                <w:lang w:val="en-US"/>
+              </w:rPr>
+              <w:t>Nvarchar</w:t>
+            </w:r>
+            <w:proofErr w:type="spellEnd"/>
+            <w:r>
+              <w:rPr>
+                <w:lang w:val="en-US"/>
+              </w:rPr>
+              <w:t>(50)</w:t>
+            </w:r>
+          </w:p>
+        </w:tc>
+        <w:tc>
+          <w:tcPr>
+            <w:tcW w:w="1914" w:type="dxa"/>
+          </w:tcPr>
+          <w:p>
+            <w:pPr>
+              <w:rPr>
+                <w:lang w:val="en-US"/>
+              </w:rPr>
+            </w:pPr>
+            <w:r>
+              <w:rPr>
+                <w:lang w:val="en-US"/>
+              </w:rPr>
+              <w:t>Y</w:t>
+            </w:r>
+          </w:p>
+        </w:tc>
+      </w:tr>
+      <w:tr>
+        <w:tc>
+          <w:tcPr>
+            <w:tcW w:w="1914" w:type="dxa"/>
+          </w:tcPr>
+          <w:p>
+            <w:pPr>
+              <w:rPr>
+                <w:lang w:val="en-US"/>
+              </w:rPr>
+            </w:pPr>
+          </w:p>
+        </w:tc>
+        <w:tc>
+          <w:tcPr>
+            <w:tcW w:w="1914" w:type="dxa"/>
+          </w:tcPr>
+          <w:p>
+            <w:pPr>
+              <w:rPr>
+                <w:lang w:val="en-US"/>
+              </w:rPr>
+            </w:pPr>
+            <w:r>
+              <w:rPr>
+                <w:lang w:val="en-US"/>
+              </w:rPr>
+              <w:t>Email</w:t>
+            </w:r>
+          </w:p>
+        </w:tc>
+        <w:tc>
+          <w:tcPr>
+            <w:tcW w:w="1914" w:type="dxa"/>
+          </w:tcPr>
+          <w:p>
+            <w:pPr>
+              <w:rPr>
+                <w:lang w:val="en-US"/>
+              </w:rPr>
+            </w:pPr>
+            <w:proofErr w:type="spellStart"/>
+            <w:r>
+              <w:rPr>
+                <w:lang w:val="en-US"/>
+              </w:rPr>
+              <w:t>Nvarchar</w:t>
+            </w:r>
+            <w:proofErr w:type="spellEnd"/>
+            <w:r>
+              <w:rPr>
+                <w:lang w:val="en-US"/>
+              </w:rPr>
+              <w:t>(100)</w:t>
+            </w:r>
+          </w:p>
+        </w:tc>
+        <w:tc>
+          <w:tcPr>
+            <w:tcW w:w="1914" w:type="dxa"/>
+          </w:tcPr>
+          <w:p>
+            <w:pPr>
+              <w:rPr>
+                <w:lang w:val="en-US"/>
+              </w:rPr>
+            </w:pPr>
+            <w:r>
+              <w:rPr>
+                <w:lang w:val="en-US"/>
+              </w:rPr>
+              <w:t>Y</w:t>
+            </w:r>
+          </w:p>
+        </w:tc>
+      </w:tr>
+      <w:tr>
+        <w:tc>
+          <w:tcPr>
+            <w:tcW w:w="1914" w:type="dxa"/>
+          </w:tcPr>
+          <w:p>
+            <w:pPr>
+              <w:rPr>
+                <w:lang w:val="en-US"/>
+              </w:rPr>
+            </w:pPr>
+          </w:p>
+        </w:tc>
+        <w:tc>
+          <w:tcPr>
+            <w:tcW w:w="1914" w:type="dxa"/>
+          </w:tcPr>
+          <w:p>
+            <w:r>
+              <w:t>Дата рождения</w:t>
+            </w:r>
+          </w:p>
+        </w:tc>
+        <w:tc>
+          <w:tcPr>
+            <w:tcW w:w="1914" w:type="dxa"/>
+          </w:tcPr>
+          <w:p>
+            <w:pPr>
+              <w:rPr>
+                <w:lang w:val="en-US"/>
+              </w:rPr>
+            </w:pPr>
+            <w:proofErr w:type="spellStart"/>
+            <w:r>
+              <w:rPr>
+                <w:lang w:val="en-US"/>
+              </w:rPr>
+              <w:t>Nvarchar</w:t>
+            </w:r>
+            <w:proofErr w:type="spellEnd"/>
+            <w:r>
+              <w:rPr>
+                <w:lang w:val="en-US"/>
+              </w:rPr>
+              <w:t>(100)</w:t>
+            </w:r>
+          </w:p>
+        </w:tc>
+        <w:tc>
+          <w:tcPr>
+            <w:tcW w:w="1914" w:type="dxa"/>
+          </w:tcPr>
+          <w:p>
+            <w:pPr>
+              <w:rPr>
+                <w:lang w:val="en-US"/>
+              </w:rPr>
+            </w:pPr>
+            <w:r>
+              <w:rPr>
+                <w:lang w:val="en-US"/>
+              </w:rPr>
+              <w:t>Y</w:t>
+            </w:r>
+          </w:p>
+        </w:tc>
+      </w:tr>
+      <w:tr>
+        <w:tc>
+          <w:tcPr>
+            <w:tcW w:w="1914" w:type="dxa"/>
+          </w:tcPr>
+          <w:p>
+            <w:pPr>
+              <w:rPr>
+                <w:lang w:val="en-US"/>
+              </w:rPr>
+            </w:pPr>
+          </w:p>
+        </w:tc>
+        <w:tc>
+          <w:tcPr>
+            <w:tcW w:w="1914" w:type="dxa"/>
+          </w:tcPr>
+          <w:p>
+            <w:r>
+              <w:t>Данные паспорта</w:t>
+            </w:r>
+          </w:p>
+        </w:tc>
+        <w:tc>
+          <w:tcPr>
+            <w:tcW w:w="1914" w:type="dxa"/>
+          </w:tcPr>
+          <w:p>
+            <w:pPr>
+              <w:rPr>
+                <w:lang w:val="en-US"/>
+              </w:rPr>
+            </w:pPr>
+            <w:proofErr w:type="spellStart"/>
+            <w:r>
+              <w:rPr>
+                <w:lang w:val="en-US"/>
+              </w:rPr>
+              <w:t>int</w:t>
+            </w:r>
+            <w:proofErr w:type="spellEnd"/>
           </w:p>
         </w:tc>
         <w:tc>
@@ -2809,14 +1934,13 @@
         </w:rPr>
       </w:pPr>
     </w:p>
+    <w:p/>
     <w:p>
       <w:pPr>
         <w:rPr>
           <w:lang w:val="en-US"/>
         </w:rPr>
       </w:pPr>
-    </w:p>
-    <w:p>
       <w:r>
         <w:t xml:space="preserve">Таблица </w:t>
       </w:r>
@@ -2827,7 +1951,7 @@
         <w:t>“</w:t>
       </w:r>
       <w:r>
-        <w:t>Групповые посещения</w:t>
+        <w:t>Группа</w:t>
       </w:r>
       <w:r>
         <w:rPr>
@@ -2841,13 +1965,13 @@
         <w:tblStyle w:val="a3"/>
         <w:tblpPr w:leftFromText="180" w:rightFromText="180" w:vertAnchor="text" w:horzAnchor="margin" w:tblpX="4670" w:tblpY="775"/>
         <w:tblW w:w="0" w:type="auto"/>
-        <w:tblLook w:val="04A0" w:firstRow="1" w:lastRow="0" w:firstColumn="1" w:lastColumn="0" w:noHBand="0" w:noVBand="1"/>
+        <w:tblLook w:val="04A0"/>
       </w:tblPr>
       <w:tblGrid>
-        <w:gridCol w:w="1413"/>
-        <w:gridCol w:w="1874"/>
-        <w:gridCol w:w="1448"/>
-        <w:gridCol w:w="1628"/>
+        <w:gridCol w:w="1508"/>
+        <w:gridCol w:w="1635"/>
+        <w:gridCol w:w="1537"/>
+        <w:gridCol w:w="1683"/>
       </w:tblGrid>
       <w:tr>
         <w:tc>
@@ -3022,13 +2146,7 @@
           </w:tcPr>
           <w:p>
             <w:r>
-              <w:rPr>
-                <w:lang w:val="en-US"/>
-              </w:rPr>
-              <w:t>ID_</w:t>
-            </w:r>
-            <w:r>
-              <w:t>Информации для пропуска</w:t>
+              <w:t>№ Группы</w:t>
             </w:r>
           </w:p>
         </w:tc>
@@ -3047,9 +2165,352 @@
               <w:rPr>
                 <w:lang w:val="en-US"/>
               </w:rPr>
+              <w:t>Int</w:t>
+            </w:r>
+            <w:proofErr w:type="spellEnd"/>
+          </w:p>
+        </w:tc>
+        <w:tc>
+          <w:tcPr>
+            <w:tcW w:w="1914" w:type="dxa"/>
+          </w:tcPr>
+          <w:p>
+            <w:pPr>
+              <w:rPr>
+                <w:lang w:val="en-US"/>
+              </w:rPr>
+            </w:pPr>
+            <w:r>
+              <w:rPr>
+                <w:lang w:val="en-US"/>
+              </w:rPr>
+              <w:t>Y</w:t>
+            </w:r>
+          </w:p>
+        </w:tc>
+      </w:tr>
+    </w:tbl>
+    <w:p>
+      <w:pPr>
+        <w:rPr>
+          <w:lang w:val="en-US"/>
+        </w:rPr>
+      </w:pPr>
+    </w:p>
+    <w:p/>
+    <w:p>
+      <w:r>
+        <w:t xml:space="preserve">Таблица </w:t>
+      </w:r>
+      <w:r>
+        <w:rPr>
+          <w:lang w:val="en-US"/>
+        </w:rPr>
+        <w:t>“</w:t>
+      </w:r>
+      <w:r>
+        <w:t>Назначения</w:t>
+      </w:r>
+      <w:r>
+        <w:rPr>
+          <w:lang w:val="en-US"/>
+        </w:rPr>
+        <w:t>”</w:t>
+      </w:r>
+    </w:p>
+    <w:tbl>
+      <w:tblPr>
+        <w:tblStyle w:val="a3"/>
+        <w:tblpPr w:leftFromText="180" w:rightFromText="180" w:vertAnchor="text" w:horzAnchor="margin" w:tblpX="4670" w:tblpY="775"/>
+        <w:tblW w:w="0" w:type="auto"/>
+        <w:tblLook w:val="04A0"/>
+      </w:tblPr>
+      <w:tblGrid>
+        <w:gridCol w:w="1469"/>
+        <w:gridCol w:w="1732"/>
+        <w:gridCol w:w="1502"/>
+        <w:gridCol w:w="1660"/>
+      </w:tblGrid>
+      <w:tr>
+        <w:tc>
+          <w:tcPr>
+            <w:tcW w:w="1914" w:type="dxa"/>
+            <w:shd w:val="clear" w:color="auto" w:fill="4F81BD" w:themeFill="accent1"/>
+          </w:tcPr>
+          <w:p>
+            <w:pPr>
+              <w:rPr>
+                <w:lang w:val="en-US"/>
+              </w:rPr>
+            </w:pPr>
+            <w:r>
+              <w:rPr>
+                <w:lang w:val="en-US"/>
+              </w:rPr>
+              <w:t>Key</w:t>
+            </w:r>
+          </w:p>
+        </w:tc>
+        <w:tc>
+          <w:tcPr>
+            <w:tcW w:w="1942" w:type="dxa"/>
+            <w:shd w:val="clear" w:color="auto" w:fill="4F81BD" w:themeFill="accent1"/>
+          </w:tcPr>
+          <w:p>
+            <w:pPr>
+              <w:rPr>
+                <w:lang w:val="en-US"/>
+              </w:rPr>
+            </w:pPr>
+            <w:r>
+              <w:rPr>
+                <w:lang w:val="en-US"/>
+              </w:rPr>
+              <w:t>Field name</w:t>
+            </w:r>
+          </w:p>
+        </w:tc>
+        <w:tc>
+          <w:tcPr>
+            <w:tcW w:w="1914" w:type="dxa"/>
+            <w:shd w:val="clear" w:color="auto" w:fill="4F81BD" w:themeFill="accent1"/>
+          </w:tcPr>
+          <w:p>
+            <w:pPr>
+              <w:rPr>
+                <w:lang w:val="en-US"/>
+              </w:rPr>
+            </w:pPr>
+            <w:r>
+              <w:rPr>
+                <w:lang w:val="en-US"/>
+              </w:rPr>
+              <w:t>Data type</w:t>
+            </w:r>
+          </w:p>
+        </w:tc>
+        <w:tc>
+          <w:tcPr>
+            <w:tcW w:w="1914" w:type="dxa"/>
+            <w:shd w:val="clear" w:color="auto" w:fill="4F81BD" w:themeFill="accent1"/>
+          </w:tcPr>
+          <w:p>
+            <w:pPr>
+              <w:rPr>
+                <w:lang w:val="en-US"/>
+              </w:rPr>
+            </w:pPr>
+            <w:r>
+              <w:rPr>
+                <w:lang w:val="en-US"/>
+              </w:rPr>
+              <w:t>Required?</w:t>
+            </w:r>
+          </w:p>
+        </w:tc>
+      </w:tr>
+      <w:tr>
+        <w:tc>
+          <w:tcPr>
+            <w:tcW w:w="1914" w:type="dxa"/>
+          </w:tcPr>
+          <w:p>
+            <w:pPr>
+              <w:rPr>
+                <w:lang w:val="en-US"/>
+              </w:rPr>
+            </w:pPr>
+            <w:r>
+              <w:rPr>
+                <w:lang w:val="en-US"/>
+              </w:rPr>
+              <w:t>PK</w:t>
+            </w:r>
+          </w:p>
+        </w:tc>
+        <w:tc>
+          <w:tcPr>
+            <w:tcW w:w="1942" w:type="dxa"/>
+          </w:tcPr>
+          <w:p>
+            <w:pPr>
+              <w:rPr>
+                <w:lang w:val="en-US"/>
+              </w:rPr>
+            </w:pPr>
+            <w:r>
+              <w:rPr>
+                <w:lang w:val="en-US"/>
+              </w:rPr>
+              <w:t>ID</w:t>
+            </w:r>
+          </w:p>
+        </w:tc>
+        <w:tc>
+          <w:tcPr>
+            <w:tcW w:w="1914" w:type="dxa"/>
+          </w:tcPr>
+          <w:p>
+            <w:pPr>
+              <w:rPr>
+                <w:lang w:val="en-US"/>
+              </w:rPr>
+            </w:pPr>
+            <w:proofErr w:type="spellStart"/>
+            <w:r>
+              <w:rPr>
+                <w:lang w:val="en-US"/>
+              </w:rPr>
               <w:t>int</w:t>
             </w:r>
             <w:proofErr w:type="spellEnd"/>
+          </w:p>
+        </w:tc>
+        <w:tc>
+          <w:tcPr>
+            <w:tcW w:w="1914" w:type="dxa"/>
+          </w:tcPr>
+          <w:p>
+            <w:pPr>
+              <w:rPr>
+                <w:lang w:val="en-US"/>
+              </w:rPr>
+            </w:pPr>
+            <w:r>
+              <w:rPr>
+                <w:lang w:val="en-US"/>
+              </w:rPr>
+              <w:t>Y</w:t>
+            </w:r>
+          </w:p>
+        </w:tc>
+      </w:tr>
+      <w:tr>
+        <w:tc>
+          <w:tcPr>
+            <w:tcW w:w="1914" w:type="dxa"/>
+          </w:tcPr>
+          <w:p>
+            <w:pPr>
+              <w:rPr>
+                <w:lang w:val="en-US"/>
+              </w:rPr>
+            </w:pPr>
+          </w:p>
+        </w:tc>
+        <w:tc>
+          <w:tcPr>
+            <w:tcW w:w="1942" w:type="dxa"/>
+          </w:tcPr>
+          <w:p>
+            <w:r>
+              <w:rPr>
+                <w:lang w:val="en-US"/>
+              </w:rPr>
+              <w:t xml:space="preserve">№ </w:t>
+            </w:r>
+            <w:proofErr w:type="spellStart"/>
+            <w:r>
+              <w:rPr>
+                <w:lang w:val="en-US"/>
+              </w:rPr>
+              <w:t>кода</w:t>
+            </w:r>
+            <w:proofErr w:type="spellEnd"/>
+            <w:r>
+              <w:rPr>
+                <w:lang w:val="en-US"/>
+              </w:rPr>
+              <w:t xml:space="preserve"> </w:t>
+            </w:r>
+            <w:proofErr w:type="spellStart"/>
+            <w:r>
+              <w:rPr>
+                <w:lang w:val="en-US"/>
+              </w:rPr>
+              <w:t>сотрудника</w:t>
+            </w:r>
+            <w:proofErr w:type="spellEnd"/>
+          </w:p>
+        </w:tc>
+        <w:tc>
+          <w:tcPr>
+            <w:tcW w:w="1914" w:type="dxa"/>
+          </w:tcPr>
+          <w:p>
+            <w:pPr>
+              <w:rPr>
+                <w:lang w:val="en-US"/>
+              </w:rPr>
+            </w:pPr>
+            <w:proofErr w:type="spellStart"/>
+            <w:r>
+              <w:rPr>
+                <w:lang w:val="en-US"/>
+              </w:rPr>
+              <w:t>int</w:t>
+            </w:r>
+            <w:proofErr w:type="spellEnd"/>
+          </w:p>
+        </w:tc>
+        <w:tc>
+          <w:tcPr>
+            <w:tcW w:w="1914" w:type="dxa"/>
+          </w:tcPr>
+          <w:p>
+            <w:pPr>
+              <w:rPr>
+                <w:lang w:val="en-US"/>
+              </w:rPr>
+            </w:pPr>
+            <w:r>
+              <w:rPr>
+                <w:lang w:val="en-US"/>
+              </w:rPr>
+              <w:t>Y</w:t>
+            </w:r>
+          </w:p>
+        </w:tc>
+      </w:tr>
+      <w:tr>
+        <w:tc>
+          <w:tcPr>
+            <w:tcW w:w="1914" w:type="dxa"/>
+          </w:tcPr>
+          <w:p>
+            <w:pPr>
+              <w:rPr>
+                <w:lang w:val="en-US"/>
+              </w:rPr>
+            </w:pPr>
+          </w:p>
+        </w:tc>
+        <w:tc>
+          <w:tcPr>
+            <w:tcW w:w="1942" w:type="dxa"/>
+          </w:tcPr>
+          <w:p>
+            <w:r>
+              <w:t>Дата</w:t>
+            </w:r>
+          </w:p>
+        </w:tc>
+        <w:tc>
+          <w:tcPr>
+            <w:tcW w:w="1914" w:type="dxa"/>
+          </w:tcPr>
+          <w:p>
+            <w:pPr>
+              <w:rPr>
+                <w:lang w:val="en-US"/>
+              </w:rPr>
+            </w:pPr>
+            <w:r>
+              <w:rPr>
+                <w:lang w:val="en-US"/>
+              </w:rPr>
+              <w:t>Date</w:t>
+            </w:r>
           </w:p>
         </w:tc>
         <w:tc>
@@ -3104,7 +2565,7 @@
         <w:t>“</w:t>
       </w:r>
       <w:r>
-        <w:t>Список посетителей</w:t>
+        <w:t>Сотрудник</w:t>
       </w:r>
       <w:r>
         <w:rPr>
@@ -3118,13 +2579,13 @@
         <w:tblStyle w:val="a3"/>
         <w:tblpPr w:leftFromText="180" w:rightFromText="180" w:vertAnchor="text" w:horzAnchor="margin" w:tblpX="4670" w:tblpY="775"/>
         <w:tblW w:w="0" w:type="auto"/>
-        <w:tblLook w:val="04A0" w:firstRow="1" w:lastRow="0" w:firstColumn="1" w:lastColumn="0" w:noHBand="0" w:noVBand="1"/>
+        <w:tblLook w:val="04A0"/>
       </w:tblPr>
       <w:tblGrid>
-        <w:gridCol w:w="1350"/>
-        <w:gridCol w:w="1676"/>
-        <w:gridCol w:w="1745"/>
-        <w:gridCol w:w="1592"/>
+        <w:gridCol w:w="1430"/>
+        <w:gridCol w:w="1831"/>
+        <w:gridCol w:w="1464"/>
+        <w:gridCol w:w="1638"/>
       </w:tblGrid>
       <w:tr>
         <w:tc>
@@ -3299,7 +2760,7 @@
           </w:tcPr>
           <w:p>
             <w:r>
-              <w:t>Фамилия</w:t>
+              <w:t>№ сотрудника</w:t>
             </w:r>
           </w:p>
         </w:tc>
@@ -3313,18 +2774,9 @@
               <w:rPr>
                 <w:lang w:val="en-US"/>
               </w:rPr>
-              <w:t>Nvarchar</w:t>
+              <w:t>int</w:t>
             </w:r>
             <w:proofErr w:type="spellEnd"/>
-            <w:r>
-              <w:t>(5</w:t>
-            </w:r>
-            <w:r>
-              <w:rPr>
-                <w:lang w:val="en-US"/>
-              </w:rPr>
-              <w:t>0)</w:t>
-            </w:r>
           </w:p>
         </w:tc>
         <w:tc>
@@ -3365,7 +2817,7 @@
           </w:tcPr>
           <w:p>
             <w:r>
-              <w:t>Имя</w:t>
+              <w:t>№ подразделения</w:t>
             </w:r>
           </w:p>
         </w:tc>
@@ -3379,21 +2831,9 @@
               <w:rPr>
                 <w:lang w:val="en-US"/>
               </w:rPr>
-              <w:t>Nvarchar</w:t>
+              <w:t>int</w:t>
             </w:r>
             <w:proofErr w:type="spellEnd"/>
-            <w:r>
-              <w:rPr>
-                <w:lang w:val="en-US"/>
-              </w:rPr>
-              <w:t>(5</w:t>
-            </w:r>
-            <w:r>
-              <w:rPr>
-                <w:lang w:val="en-US"/>
-              </w:rPr>
-              <w:t>0)</w:t>
-            </w:r>
           </w:p>
         </w:tc>
         <w:tc>
@@ -3434,7 +2874,7 @@
           </w:tcPr>
           <w:p>
             <w:r>
-              <w:t>Отчество</w:t>
+              <w:t>№ отдела</w:t>
             </w:r>
           </w:p>
         </w:tc>
@@ -3453,24 +2893,9 @@
               <w:rPr>
                 <w:lang w:val="en-US"/>
               </w:rPr>
-              <w:t>Nvarchar</w:t>
+              <w:t>int</w:t>
             </w:r>
             <w:proofErr w:type="spellEnd"/>
-            <w:r>
-              <w:rPr>
-                <w:lang w:val="en-US"/>
-              </w:rPr>
-              <w:t>(</w:t>
-            </w:r>
-            <w:r>
-              <w:t>5</w:t>
-            </w:r>
-            <w:r>
-              <w:rPr>
-                <w:lang w:val="en-US"/>
-              </w:rPr>
-              <w:t>0)</w:t>
-            </w:r>
           </w:p>
         </w:tc>
         <w:tc>
@@ -3510,16 +2935,8 @@
             <w:tcW w:w="1914" w:type="dxa"/>
           </w:tcPr>
           <w:p>
-            <w:pPr>
-              <w:rPr>
-                <w:lang w:val="en-US"/>
-              </w:rPr>
-            </w:pPr>
-            <w:r>
-              <w:rPr>
-                <w:lang w:val="en-US"/>
-              </w:rPr>
-              <w:t>Email</w:t>
+            <w:r>
+              <w:t>№ кода сотрудника</w:t>
             </w:r>
           </w:p>
         </w:tc>
@@ -3533,547 +2950,9 @@
               <w:rPr>
                 <w:lang w:val="en-US"/>
               </w:rPr>
-              <w:t>Nvarchhar</w:t>
+              <w:t>int</w:t>
             </w:r>
             <w:proofErr w:type="spellEnd"/>
-            <w:r>
-              <w:rPr>
-                <w:lang w:val="en-US"/>
-              </w:rPr>
-              <w:t>(50)</w:t>
-            </w:r>
-          </w:p>
-        </w:tc>
-        <w:tc>
-          <w:tcPr>
-            <w:tcW w:w="1914" w:type="dxa"/>
-          </w:tcPr>
-          <w:p>
-            <w:pPr>
-              <w:rPr>
-                <w:lang w:val="en-US"/>
-              </w:rPr>
-            </w:pPr>
-            <w:r>
-              <w:rPr>
-                <w:lang w:val="en-US"/>
-              </w:rPr>
-              <w:t>Y</w:t>
-            </w:r>
-          </w:p>
-        </w:tc>
-      </w:tr>
-      <w:tr>
-        <w:tc>
-          <w:tcPr>
-            <w:tcW w:w="1914" w:type="dxa"/>
-          </w:tcPr>
-          <w:p>
-            <w:pPr>
-              <w:rPr>
-                <w:lang w:val="en-US"/>
-              </w:rPr>
-            </w:pPr>
-          </w:p>
-        </w:tc>
-        <w:tc>
-          <w:tcPr>
-            <w:tcW w:w="1914" w:type="dxa"/>
-          </w:tcPr>
-          <w:p>
-            <w:r>
-              <w:t>Номер телефона</w:t>
-            </w:r>
-          </w:p>
-        </w:tc>
-        <w:tc>
-          <w:tcPr>
-            <w:tcW w:w="1914" w:type="dxa"/>
-          </w:tcPr>
-          <w:p>
-            <w:pPr>
-              <w:rPr>
-                <w:lang w:val="en-US"/>
-              </w:rPr>
-            </w:pPr>
-            <w:proofErr w:type="spellStart"/>
-            <w:r>
-              <w:rPr>
-                <w:lang w:val="en-US"/>
-              </w:rPr>
-              <w:t>Nvarchar</w:t>
-            </w:r>
-            <w:proofErr w:type="spellEnd"/>
-            <w:r>
-              <w:rPr>
-                <w:lang w:val="en-US"/>
-              </w:rPr>
-              <w:t>(50)</w:t>
-            </w:r>
-          </w:p>
-        </w:tc>
-        <w:tc>
-          <w:tcPr>
-            <w:tcW w:w="1914" w:type="dxa"/>
-          </w:tcPr>
-          <w:p>
-            <w:pPr>
-              <w:rPr>
-                <w:lang w:val="en-US"/>
-              </w:rPr>
-            </w:pPr>
-            <w:r>
-              <w:rPr>
-                <w:lang w:val="en-US"/>
-              </w:rPr>
-              <w:t>Y</w:t>
-            </w:r>
-          </w:p>
-        </w:tc>
-      </w:tr>
-      <w:tr>
-        <w:tc>
-          <w:tcPr>
-            <w:tcW w:w="1914" w:type="dxa"/>
-          </w:tcPr>
-          <w:p>
-            <w:pPr>
-              <w:rPr>
-                <w:lang w:val="en-US"/>
-              </w:rPr>
-            </w:pPr>
-          </w:p>
-        </w:tc>
-        <w:tc>
-          <w:tcPr>
-            <w:tcW w:w="1914" w:type="dxa"/>
-          </w:tcPr>
-          <w:p>
-            <w:r>
-              <w:t>Дата рождения</w:t>
-            </w:r>
-          </w:p>
-        </w:tc>
-        <w:tc>
-          <w:tcPr>
-            <w:tcW w:w="1914" w:type="dxa"/>
-          </w:tcPr>
-          <w:p>
-            <w:pPr>
-              <w:rPr>
-                <w:lang w:val="en-US"/>
-              </w:rPr>
-            </w:pPr>
-            <w:proofErr w:type="spellStart"/>
-            <w:r>
-              <w:rPr>
-                <w:lang w:val="en-US"/>
-              </w:rPr>
-              <w:t>Nvarchar</w:t>
-            </w:r>
-            <w:proofErr w:type="spellEnd"/>
-            <w:r>
-              <w:rPr>
-                <w:lang w:val="en-US"/>
-              </w:rPr>
-              <w:t>(50)</w:t>
-            </w:r>
-          </w:p>
-        </w:tc>
-        <w:tc>
-          <w:tcPr>
-            <w:tcW w:w="1914" w:type="dxa"/>
-          </w:tcPr>
-          <w:p>
-            <w:pPr>
-              <w:rPr>
-                <w:lang w:val="en-US"/>
-              </w:rPr>
-            </w:pPr>
-            <w:r>
-              <w:rPr>
-                <w:lang w:val="en-US"/>
-              </w:rPr>
-              <w:t>Y</w:t>
-            </w:r>
-          </w:p>
-        </w:tc>
-      </w:tr>
-      <w:tr>
-        <w:tc>
-          <w:tcPr>
-            <w:tcW w:w="1914" w:type="dxa"/>
-          </w:tcPr>
-          <w:p>
-            <w:pPr>
-              <w:rPr>
-                <w:lang w:val="en-US"/>
-              </w:rPr>
-            </w:pPr>
-          </w:p>
-        </w:tc>
-        <w:tc>
-          <w:tcPr>
-            <w:tcW w:w="1914" w:type="dxa"/>
-          </w:tcPr>
-          <w:p>
-            <w:r>
-              <w:t>Серия паспорта</w:t>
-            </w:r>
-          </w:p>
-        </w:tc>
-        <w:tc>
-          <w:tcPr>
-            <w:tcW w:w="1914" w:type="dxa"/>
-          </w:tcPr>
-          <w:p>
-            <w:pPr>
-              <w:rPr>
-                <w:lang w:val="en-US"/>
-              </w:rPr>
-            </w:pPr>
-            <w:proofErr w:type="spellStart"/>
-            <w:r>
-              <w:rPr>
-                <w:lang w:val="en-US"/>
-              </w:rPr>
-              <w:t>Int</w:t>
-            </w:r>
-            <w:proofErr w:type="spellEnd"/>
-          </w:p>
-        </w:tc>
-        <w:tc>
-          <w:tcPr>
-            <w:tcW w:w="1914" w:type="dxa"/>
-          </w:tcPr>
-          <w:p>
-            <w:pPr>
-              <w:rPr>
-                <w:lang w:val="en-US"/>
-              </w:rPr>
-            </w:pPr>
-            <w:r>
-              <w:rPr>
-                <w:lang w:val="en-US"/>
-              </w:rPr>
-              <w:t>Y</w:t>
-            </w:r>
-          </w:p>
-        </w:tc>
-      </w:tr>
-      <w:tr>
-        <w:tc>
-          <w:tcPr>
-            <w:tcW w:w="1914" w:type="dxa"/>
-          </w:tcPr>
-          <w:p>
-            <w:pPr>
-              <w:rPr>
-                <w:lang w:val="en-US"/>
-              </w:rPr>
-            </w:pPr>
-          </w:p>
-        </w:tc>
-        <w:tc>
-          <w:tcPr>
-            <w:tcW w:w="1914" w:type="dxa"/>
-          </w:tcPr>
-          <w:p>
-            <w:r>
-              <w:t>Номер паспорта</w:t>
-            </w:r>
-          </w:p>
-        </w:tc>
-        <w:tc>
-          <w:tcPr>
-            <w:tcW w:w="1914" w:type="dxa"/>
-          </w:tcPr>
-          <w:p>
-            <w:pPr>
-              <w:rPr>
-                <w:lang w:val="en-US"/>
-              </w:rPr>
-            </w:pPr>
-            <w:proofErr w:type="spellStart"/>
-            <w:r>
-              <w:rPr>
-                <w:lang w:val="en-US"/>
-              </w:rPr>
-              <w:t>Int</w:t>
-            </w:r>
-            <w:proofErr w:type="spellEnd"/>
-          </w:p>
-        </w:tc>
-        <w:tc>
-          <w:tcPr>
-            <w:tcW w:w="1914" w:type="dxa"/>
-          </w:tcPr>
-          <w:p>
-            <w:pPr>
-              <w:rPr>
-                <w:lang w:val="en-US"/>
-              </w:rPr>
-            </w:pPr>
-            <w:r>
-              <w:rPr>
-                <w:lang w:val="en-US"/>
-              </w:rPr>
-              <w:t>Y</w:t>
-            </w:r>
-          </w:p>
-        </w:tc>
-      </w:tr>
-      <w:tr>
-        <w:tc>
-          <w:tcPr>
-            <w:tcW w:w="1914" w:type="dxa"/>
-          </w:tcPr>
-          <w:p>
-            <w:pPr>
-              <w:rPr>
-                <w:lang w:val="en-US"/>
-              </w:rPr>
-            </w:pPr>
-          </w:p>
-        </w:tc>
-        <w:tc>
-          <w:tcPr>
-            <w:tcW w:w="1914" w:type="dxa"/>
-          </w:tcPr>
-          <w:p>
-            <w:r>
-              <w:t>Логин</w:t>
-            </w:r>
-          </w:p>
-        </w:tc>
-        <w:tc>
-          <w:tcPr>
-            <w:tcW w:w="1914" w:type="dxa"/>
-          </w:tcPr>
-          <w:p>
-            <w:pPr>
-              <w:rPr>
-                <w:lang w:val="en-US"/>
-              </w:rPr>
-            </w:pPr>
-            <w:proofErr w:type="spellStart"/>
-            <w:r>
-              <w:rPr>
-                <w:lang w:val="en-US"/>
-              </w:rPr>
-              <w:t>Nvarchar</w:t>
-            </w:r>
-            <w:proofErr w:type="spellEnd"/>
-            <w:r>
-              <w:rPr>
-                <w:lang w:val="en-US"/>
-              </w:rPr>
-              <w:t>(100)</w:t>
-            </w:r>
-          </w:p>
-        </w:tc>
-        <w:tc>
-          <w:tcPr>
-            <w:tcW w:w="1914" w:type="dxa"/>
-          </w:tcPr>
-          <w:p>
-            <w:pPr>
-              <w:rPr>
-                <w:lang w:val="en-US"/>
-              </w:rPr>
-            </w:pPr>
-            <w:r>
-              <w:rPr>
-                <w:lang w:val="en-US"/>
-              </w:rPr>
-              <w:t>Y</w:t>
-            </w:r>
-          </w:p>
-        </w:tc>
-      </w:tr>
-      <w:tr>
-        <w:tc>
-          <w:tcPr>
-            <w:tcW w:w="1914" w:type="dxa"/>
-          </w:tcPr>
-          <w:p>
-            <w:pPr>
-              <w:rPr>
-                <w:lang w:val="en-US"/>
-              </w:rPr>
-            </w:pPr>
-          </w:p>
-        </w:tc>
-        <w:tc>
-          <w:tcPr>
-            <w:tcW w:w="1914" w:type="dxa"/>
-          </w:tcPr>
-          <w:p>
-            <w:r>
-              <w:t>Пароль</w:t>
-            </w:r>
-          </w:p>
-        </w:tc>
-        <w:tc>
-          <w:tcPr>
-            <w:tcW w:w="1914" w:type="dxa"/>
-          </w:tcPr>
-          <w:p>
-            <w:pPr>
-              <w:rPr>
-                <w:lang w:val="en-US"/>
-              </w:rPr>
-            </w:pPr>
-            <w:proofErr w:type="spellStart"/>
-            <w:r>
-              <w:rPr>
-                <w:lang w:val="en-US"/>
-              </w:rPr>
-              <w:t>Nvarchar</w:t>
-            </w:r>
-            <w:proofErr w:type="spellEnd"/>
-            <w:r>
-              <w:rPr>
-                <w:lang w:val="en-US"/>
-              </w:rPr>
-              <w:t>(100)</w:t>
-            </w:r>
-          </w:p>
-        </w:tc>
-        <w:tc>
-          <w:tcPr>
-            <w:tcW w:w="1914" w:type="dxa"/>
-          </w:tcPr>
-          <w:p>
-            <w:pPr>
-              <w:rPr>
-                <w:lang w:val="en-US"/>
-              </w:rPr>
-            </w:pPr>
-            <w:r>
-              <w:rPr>
-                <w:lang w:val="en-US"/>
-              </w:rPr>
-              <w:t>Y</w:t>
-            </w:r>
-          </w:p>
-        </w:tc>
-      </w:tr>
-      <w:tr>
-        <w:tc>
-          <w:tcPr>
-            <w:tcW w:w="1914" w:type="dxa"/>
-          </w:tcPr>
-          <w:p>
-            <w:pPr>
-              <w:rPr>
-                <w:lang w:val="en-US"/>
-              </w:rPr>
-            </w:pPr>
-          </w:p>
-        </w:tc>
-        <w:tc>
-          <w:tcPr>
-            <w:tcW w:w="1914" w:type="dxa"/>
-          </w:tcPr>
-          <w:p>
-            <w:r>
-              <w:t>Группа</w:t>
-            </w:r>
-          </w:p>
-        </w:tc>
-        <w:tc>
-          <w:tcPr>
-            <w:tcW w:w="1914" w:type="dxa"/>
-          </w:tcPr>
-          <w:p>
-            <w:pPr>
-              <w:rPr>
-                <w:lang w:val="en-US"/>
-              </w:rPr>
-            </w:pPr>
-            <w:proofErr w:type="spellStart"/>
-            <w:r>
-              <w:rPr>
-                <w:lang w:val="en-US"/>
-              </w:rPr>
-              <w:t>Nvarchar</w:t>
-            </w:r>
-            <w:proofErr w:type="spellEnd"/>
-            <w:r>
-              <w:rPr>
-                <w:lang w:val="en-US"/>
-              </w:rPr>
-              <w:t>(100)</w:t>
-            </w:r>
-          </w:p>
-        </w:tc>
-        <w:tc>
-          <w:tcPr>
-            <w:tcW w:w="1914" w:type="dxa"/>
-          </w:tcPr>
-          <w:p>
-            <w:pPr>
-              <w:rPr>
-                <w:lang w:val="en-US"/>
-              </w:rPr>
-            </w:pPr>
-            <w:r>
-              <w:rPr>
-                <w:lang w:val="en-US"/>
-              </w:rPr>
-              <w:t>Y</w:t>
-            </w:r>
-          </w:p>
-        </w:tc>
-      </w:tr>
-      <w:tr>
-        <w:tc>
-          <w:tcPr>
-            <w:tcW w:w="1914" w:type="dxa"/>
-          </w:tcPr>
-          <w:p>
-            <w:pPr>
-              <w:rPr>
-                <w:lang w:val="en-US"/>
-              </w:rPr>
-            </w:pPr>
-          </w:p>
-        </w:tc>
-        <w:tc>
-          <w:tcPr>
-            <w:tcW w:w="1914" w:type="dxa"/>
-          </w:tcPr>
-          <w:p>
-            <w:r>
-              <w:t>Назначение</w:t>
-            </w:r>
-          </w:p>
-        </w:tc>
-        <w:tc>
-          <w:tcPr>
-            <w:tcW w:w="1914" w:type="dxa"/>
-          </w:tcPr>
-          <w:p>
-            <w:pPr>
-              <w:rPr>
-                <w:lang w:val="en-US"/>
-              </w:rPr>
-            </w:pPr>
-            <w:proofErr w:type="spellStart"/>
-            <w:r>
-              <w:rPr>
-                <w:lang w:val="en-US"/>
-              </w:rPr>
-              <w:t>Nvarchar</w:t>
-            </w:r>
-            <w:proofErr w:type="spellEnd"/>
-            <w:r>
-              <w:rPr>
-                <w:lang w:val="en-US"/>
-              </w:rPr>
-              <w:t>(100)</w:t>
-            </w:r>
           </w:p>
         </w:tc>
         <w:tc>
@@ -4124,13 +3003,385 @@
         </w:rPr>
       </w:pPr>
     </w:p>
+    <w:p/>
     <w:p>
-      <w:pPr>
-        <w:rPr>
-          <w:lang w:val="en-US"/>
-        </w:rPr>
-      </w:pPr>
+      <w:r>
+        <w:t xml:space="preserve">Таблица </w:t>
+      </w:r>
+      <w:r>
+        <w:t>“</w:t>
+      </w:r>
+      <w:r>
+        <w:t>Данные сотрудника</w:t>
+      </w:r>
+      <w:r>
+        <w:t>”</w:t>
+      </w:r>
     </w:p>
+    <w:tbl>
+      <w:tblPr>
+        <w:tblStyle w:val="a3"/>
+        <w:tblpPr w:leftFromText="180" w:rightFromText="180" w:vertAnchor="text" w:horzAnchor="margin" w:tblpX="4670" w:tblpY="775"/>
+        <w:tblW w:w="0" w:type="auto"/>
+        <w:tblLook w:val="04A0"/>
+      </w:tblPr>
+      <w:tblGrid>
+        <w:gridCol w:w="1410"/>
+        <w:gridCol w:w="1607"/>
+        <w:gridCol w:w="1720"/>
+        <w:gridCol w:w="1626"/>
+      </w:tblGrid>
+      <w:tr>
+        <w:tc>
+          <w:tcPr>
+            <w:tcW w:w="1914" w:type="dxa"/>
+            <w:shd w:val="clear" w:color="auto" w:fill="4F81BD" w:themeFill="accent1"/>
+          </w:tcPr>
+          <w:p>
+            <w:pPr>
+              <w:rPr>
+                <w:lang w:val="en-US"/>
+              </w:rPr>
+            </w:pPr>
+            <w:bookmarkStart w:id="0" w:name="_GoBack" w:colFirst="0" w:colLast="3"/>
+            <w:r>
+              <w:rPr>
+                <w:lang w:val="en-US"/>
+              </w:rPr>
+              <w:t>Key</w:t>
+            </w:r>
+          </w:p>
+        </w:tc>
+        <w:tc>
+          <w:tcPr>
+            <w:tcW w:w="1914" w:type="dxa"/>
+            <w:shd w:val="clear" w:color="auto" w:fill="4F81BD" w:themeFill="accent1"/>
+          </w:tcPr>
+          <w:p>
+            <w:pPr>
+              <w:rPr>
+                <w:lang w:val="en-US"/>
+              </w:rPr>
+            </w:pPr>
+            <w:r>
+              <w:rPr>
+                <w:lang w:val="en-US"/>
+              </w:rPr>
+              <w:t>Field name</w:t>
+            </w:r>
+          </w:p>
+        </w:tc>
+        <w:tc>
+          <w:tcPr>
+            <w:tcW w:w="1914" w:type="dxa"/>
+            <w:shd w:val="clear" w:color="auto" w:fill="4F81BD" w:themeFill="accent1"/>
+          </w:tcPr>
+          <w:p>
+            <w:pPr>
+              <w:rPr>
+                <w:lang w:val="en-US"/>
+              </w:rPr>
+            </w:pPr>
+            <w:r>
+              <w:rPr>
+                <w:lang w:val="en-US"/>
+              </w:rPr>
+              <w:t>Data type</w:t>
+            </w:r>
+          </w:p>
+        </w:tc>
+        <w:tc>
+          <w:tcPr>
+            <w:tcW w:w="1914" w:type="dxa"/>
+            <w:shd w:val="clear" w:color="auto" w:fill="4F81BD" w:themeFill="accent1"/>
+          </w:tcPr>
+          <w:p>
+            <w:pPr>
+              <w:rPr>
+                <w:lang w:val="en-US"/>
+              </w:rPr>
+            </w:pPr>
+            <w:r>
+              <w:rPr>
+                <w:lang w:val="en-US"/>
+              </w:rPr>
+              <w:t>Required?</w:t>
+            </w:r>
+          </w:p>
+        </w:tc>
+      </w:tr>
+      <w:bookmarkEnd w:id="0"/>
+      <w:tr>
+        <w:tc>
+          <w:tcPr>
+            <w:tcW w:w="1914" w:type="dxa"/>
+          </w:tcPr>
+          <w:p>
+            <w:pPr>
+              <w:rPr>
+                <w:lang w:val="en-US"/>
+              </w:rPr>
+            </w:pPr>
+            <w:r>
+              <w:rPr>
+                <w:lang w:val="en-US"/>
+              </w:rPr>
+              <w:t>PK</w:t>
+            </w:r>
+          </w:p>
+        </w:tc>
+        <w:tc>
+          <w:tcPr>
+            <w:tcW w:w="1914" w:type="dxa"/>
+          </w:tcPr>
+          <w:p>
+            <w:pPr>
+              <w:rPr>
+                <w:lang w:val="en-US"/>
+              </w:rPr>
+            </w:pPr>
+            <w:r>
+              <w:rPr>
+                <w:lang w:val="en-US"/>
+              </w:rPr>
+              <w:t>ID</w:t>
+            </w:r>
+          </w:p>
+        </w:tc>
+        <w:tc>
+          <w:tcPr>
+            <w:tcW w:w="1914" w:type="dxa"/>
+          </w:tcPr>
+          <w:p>
+            <w:pPr>
+              <w:rPr>
+                <w:lang w:val="en-US"/>
+              </w:rPr>
+            </w:pPr>
+            <w:proofErr w:type="spellStart"/>
+            <w:r>
+              <w:rPr>
+                <w:lang w:val="en-US"/>
+              </w:rPr>
+              <w:t>int</w:t>
+            </w:r>
+            <w:proofErr w:type="spellEnd"/>
+          </w:p>
+        </w:tc>
+        <w:tc>
+          <w:tcPr>
+            <w:tcW w:w="1914" w:type="dxa"/>
+          </w:tcPr>
+          <w:p>
+            <w:pPr>
+              <w:rPr>
+                <w:lang w:val="en-US"/>
+              </w:rPr>
+            </w:pPr>
+            <w:r>
+              <w:rPr>
+                <w:lang w:val="en-US"/>
+              </w:rPr>
+              <w:t>Y</w:t>
+            </w:r>
+          </w:p>
+        </w:tc>
+      </w:tr>
+      <w:tr>
+        <w:tc>
+          <w:tcPr>
+            <w:tcW w:w="1914" w:type="dxa"/>
+          </w:tcPr>
+          <w:p>
+            <w:pPr>
+              <w:rPr>
+                <w:lang w:val="en-US"/>
+              </w:rPr>
+            </w:pPr>
+          </w:p>
+        </w:tc>
+        <w:tc>
+          <w:tcPr>
+            <w:tcW w:w="1914" w:type="dxa"/>
+          </w:tcPr>
+          <w:p>
+            <w:r>
+              <w:t>Фамилия</w:t>
+            </w:r>
+          </w:p>
+        </w:tc>
+        <w:tc>
+          <w:tcPr>
+            <w:tcW w:w="1914" w:type="dxa"/>
+          </w:tcPr>
+          <w:p>
+            <w:proofErr w:type="spellStart"/>
+            <w:r>
+              <w:rPr>
+                <w:lang w:val="en-US"/>
+              </w:rPr>
+              <w:t>Nvarchar</w:t>
+            </w:r>
+            <w:proofErr w:type="spellEnd"/>
+            <w:r>
+              <w:rPr>
+                <w:lang w:val="en-US"/>
+              </w:rPr>
+              <w:t>(50)</w:t>
+            </w:r>
+          </w:p>
+        </w:tc>
+        <w:tc>
+          <w:tcPr>
+            <w:tcW w:w="1914" w:type="dxa"/>
+          </w:tcPr>
+          <w:p>
+            <w:pPr>
+              <w:rPr>
+                <w:lang w:val="en-US"/>
+              </w:rPr>
+            </w:pPr>
+            <w:r>
+              <w:rPr>
+                <w:lang w:val="en-US"/>
+              </w:rPr>
+              <w:t>Y</w:t>
+            </w:r>
+          </w:p>
+        </w:tc>
+      </w:tr>
+      <w:tr>
+        <w:tc>
+          <w:tcPr>
+            <w:tcW w:w="1914" w:type="dxa"/>
+          </w:tcPr>
+          <w:p>
+            <w:pPr>
+              <w:rPr>
+                <w:lang w:val="en-US"/>
+              </w:rPr>
+            </w:pPr>
+          </w:p>
+        </w:tc>
+        <w:tc>
+          <w:tcPr>
+            <w:tcW w:w="1914" w:type="dxa"/>
+          </w:tcPr>
+          <w:p>
+            <w:r>
+              <w:t>Имя</w:t>
+            </w:r>
+          </w:p>
+        </w:tc>
+        <w:tc>
+          <w:tcPr>
+            <w:tcW w:w="1914" w:type="dxa"/>
+          </w:tcPr>
+          <w:p>
+            <w:proofErr w:type="spellStart"/>
+            <w:r>
+              <w:rPr>
+                <w:lang w:val="en-US"/>
+              </w:rPr>
+              <w:t>Nvarchar</w:t>
+            </w:r>
+            <w:proofErr w:type="spellEnd"/>
+            <w:r>
+              <w:rPr>
+                <w:lang w:val="en-US"/>
+              </w:rPr>
+              <w:t>(50)</w:t>
+            </w:r>
+          </w:p>
+        </w:tc>
+        <w:tc>
+          <w:tcPr>
+            <w:tcW w:w="1914" w:type="dxa"/>
+          </w:tcPr>
+          <w:p>
+            <w:pPr>
+              <w:rPr>
+                <w:lang w:val="en-US"/>
+              </w:rPr>
+            </w:pPr>
+            <w:r>
+              <w:rPr>
+                <w:lang w:val="en-US"/>
+              </w:rPr>
+              <w:t>Y</w:t>
+            </w:r>
+          </w:p>
+        </w:tc>
+      </w:tr>
+      <w:tr>
+        <w:tc>
+          <w:tcPr>
+            <w:tcW w:w="1914" w:type="dxa"/>
+          </w:tcPr>
+          <w:p>
+            <w:pPr>
+              <w:rPr>
+                <w:lang w:val="en-US"/>
+              </w:rPr>
+            </w:pPr>
+          </w:p>
+        </w:tc>
+        <w:tc>
+          <w:tcPr>
+            <w:tcW w:w="1914" w:type="dxa"/>
+          </w:tcPr>
+          <w:p>
+            <w:r>
+              <w:t>Отчество</w:t>
+            </w:r>
+          </w:p>
+        </w:tc>
+        <w:tc>
+          <w:tcPr>
+            <w:tcW w:w="1914" w:type="dxa"/>
+          </w:tcPr>
+          <w:p>
+            <w:pPr>
+              <w:rPr>
+                <w:lang w:val="en-US"/>
+              </w:rPr>
+            </w:pPr>
+            <w:proofErr w:type="spellStart"/>
+            <w:r>
+              <w:rPr>
+                <w:lang w:val="en-US"/>
+              </w:rPr>
+              <w:t>Nvarchar</w:t>
+            </w:r>
+            <w:proofErr w:type="spellEnd"/>
+            <w:r>
+              <w:rPr>
+                <w:lang w:val="en-US"/>
+              </w:rPr>
+              <w:t>(50)</w:t>
+            </w:r>
+          </w:p>
+        </w:tc>
+        <w:tc>
+          <w:tcPr>
+            <w:tcW w:w="1914" w:type="dxa"/>
+          </w:tcPr>
+          <w:p>
+            <w:pPr>
+              <w:rPr>
+                <w:lang w:val="en-US"/>
+              </w:rPr>
+            </w:pPr>
+            <w:r>
+              <w:rPr>
+                <w:lang w:val="en-US"/>
+              </w:rPr>
+              <w:t>Y</w:t>
+            </w:r>
+          </w:p>
+        </w:tc>
+      </w:tr>
+    </w:tbl>
     <w:p>
       <w:pPr>
         <w:rPr>
@@ -4160,7 +3411,7 @@
         <w:t>“</w:t>
       </w:r>
       <w:r>
-        <w:t>Документы посетителей в группе</w:t>
+        <w:t>Отдел</w:t>
       </w:r>
       <w:r>
         <w:t>”</w:t>
@@ -4171,13 +3422,13 @@
         <w:tblStyle w:val="a3"/>
         <w:tblpPr w:leftFromText="180" w:rightFromText="180" w:vertAnchor="text" w:horzAnchor="margin" w:tblpX="4670" w:tblpY="775"/>
         <w:tblW w:w="0" w:type="auto"/>
-        <w:tblLook w:val="04A0" w:firstRow="1" w:lastRow="0" w:firstColumn="1" w:lastColumn="0" w:noHBand="0" w:noVBand="1"/>
+        <w:tblLook w:val="04A0"/>
       </w:tblPr>
       <w:tblGrid>
-        <w:gridCol w:w="1425"/>
-        <w:gridCol w:w="1798"/>
-        <w:gridCol w:w="1504"/>
-        <w:gridCol w:w="1636"/>
+        <w:gridCol w:w="1447"/>
+        <w:gridCol w:w="1533"/>
+        <w:gridCol w:w="1735"/>
+        <w:gridCol w:w="1648"/>
       </w:tblGrid>
       <w:tr>
         <w:tc>
@@ -4191,7 +3442,6 @@
                 <w:lang w:val="en-US"/>
               </w:rPr>
             </w:pPr>
-            <w:bookmarkStart w:id="0" w:name="_GoBack" w:colFirst="0" w:colLast="3"/>
             <w:r>
               <w:rPr>
                 <w:lang w:val="en-US"/>
@@ -4258,7 +3508,6 @@
           </w:p>
         </w:tc>
       </w:tr>
-      <w:bookmarkEnd w:id="0"/>
       <w:tr>
         <w:tc>
           <w:tcPr>
@@ -4354,13 +3603,7 @@
           </w:tcPr>
           <w:p>
             <w:r>
-              <w:rPr>
-                <w:lang w:val="en-US"/>
-              </w:rPr>
-              <w:t>ID_</w:t>
-            </w:r>
-            <w:r>
-              <w:t>Посетителя</w:t>
+              <w:t>Отдел</w:t>
             </w:r>
           </w:p>
         </w:tc>
@@ -4374,6 +3617,215 @@
               <w:rPr>
                 <w:lang w:val="en-US"/>
               </w:rPr>
+              <w:t>Nvarchar</w:t>
+            </w:r>
+            <w:proofErr w:type="spellEnd"/>
+            <w:r>
+              <w:rPr>
+                <w:lang w:val="en-US"/>
+              </w:rPr>
+              <w:t>(50)</w:t>
+            </w:r>
+          </w:p>
+        </w:tc>
+        <w:tc>
+          <w:tcPr>
+            <w:tcW w:w="1914" w:type="dxa"/>
+          </w:tcPr>
+          <w:p>
+            <w:pPr>
+              <w:rPr>
+                <w:lang w:val="en-US"/>
+              </w:rPr>
+            </w:pPr>
+            <w:r>
+              <w:rPr>
+                <w:lang w:val="en-US"/>
+              </w:rPr>
+              <w:t>Y</w:t>
+            </w:r>
+          </w:p>
+        </w:tc>
+      </w:tr>
+    </w:tbl>
+    <w:p>
+      <w:pPr>
+        <w:rPr>
+          <w:lang w:val="en-US"/>
+        </w:rPr>
+      </w:pPr>
+    </w:p>
+    <w:p>
+      <w:pPr>
+        <w:rPr>
+          <w:lang w:val="en-US"/>
+        </w:rPr>
+      </w:pPr>
+    </w:p>
+    <w:p>
+      <w:pPr>
+        <w:rPr>
+          <w:lang w:val="en-US"/>
+        </w:rPr>
+      </w:pPr>
+    </w:p>
+    <w:p>
+      <w:r>
+        <w:t xml:space="preserve">Таблица </w:t>
+      </w:r>
+      <w:r>
+        <w:t>“</w:t>
+      </w:r>
+      <w:r>
+        <w:t>Код сотрудника</w:t>
+      </w:r>
+      <w:r>
+        <w:t>”</w:t>
+      </w:r>
+    </w:p>
+    <w:tbl>
+      <w:tblPr>
+        <w:tblStyle w:val="a3"/>
+        <w:tblpPr w:leftFromText="180" w:rightFromText="180" w:vertAnchor="text" w:horzAnchor="margin" w:tblpX="4670" w:tblpY="775"/>
+        <w:tblW w:w="0" w:type="auto"/>
+        <w:tblLook w:val="04A0"/>
+      </w:tblPr>
+      <w:tblGrid>
+        <w:gridCol w:w="1442"/>
+        <w:gridCol w:w="1505"/>
+        <w:gridCol w:w="1771"/>
+        <w:gridCol w:w="1645"/>
+      </w:tblGrid>
+      <w:tr>
+        <w:tc>
+          <w:tcPr>
+            <w:tcW w:w="1914" w:type="dxa"/>
+            <w:shd w:val="clear" w:color="auto" w:fill="4F81BD" w:themeFill="accent1"/>
+          </w:tcPr>
+          <w:p>
+            <w:pPr>
+              <w:rPr>
+                <w:lang w:val="en-US"/>
+              </w:rPr>
+            </w:pPr>
+            <w:r>
+              <w:rPr>
+                <w:lang w:val="en-US"/>
+              </w:rPr>
+              <w:t>Key</w:t>
+            </w:r>
+          </w:p>
+        </w:tc>
+        <w:tc>
+          <w:tcPr>
+            <w:tcW w:w="1914" w:type="dxa"/>
+            <w:shd w:val="clear" w:color="auto" w:fill="4F81BD" w:themeFill="accent1"/>
+          </w:tcPr>
+          <w:p>
+            <w:pPr>
+              <w:rPr>
+                <w:lang w:val="en-US"/>
+              </w:rPr>
+            </w:pPr>
+            <w:r>
+              <w:rPr>
+                <w:lang w:val="en-US"/>
+              </w:rPr>
+              <w:t>Field name</w:t>
+            </w:r>
+          </w:p>
+        </w:tc>
+        <w:tc>
+          <w:tcPr>
+            <w:tcW w:w="1914" w:type="dxa"/>
+            <w:shd w:val="clear" w:color="auto" w:fill="4F81BD" w:themeFill="accent1"/>
+          </w:tcPr>
+          <w:p>
+            <w:pPr>
+              <w:rPr>
+                <w:lang w:val="en-US"/>
+              </w:rPr>
+            </w:pPr>
+            <w:r>
+              <w:rPr>
+                <w:lang w:val="en-US"/>
+              </w:rPr>
+              <w:t>Data type</w:t>
+            </w:r>
+          </w:p>
+        </w:tc>
+        <w:tc>
+          <w:tcPr>
+            <w:tcW w:w="1914" w:type="dxa"/>
+            <w:shd w:val="clear" w:color="auto" w:fill="4F81BD" w:themeFill="accent1"/>
+          </w:tcPr>
+          <w:p>
+            <w:pPr>
+              <w:rPr>
+                <w:lang w:val="en-US"/>
+              </w:rPr>
+            </w:pPr>
+            <w:r>
+              <w:rPr>
+                <w:lang w:val="en-US"/>
+              </w:rPr>
+              <w:t>Required?</w:t>
+            </w:r>
+          </w:p>
+        </w:tc>
+      </w:tr>
+      <w:tr>
+        <w:tc>
+          <w:tcPr>
+            <w:tcW w:w="1914" w:type="dxa"/>
+          </w:tcPr>
+          <w:p>
+            <w:pPr>
+              <w:rPr>
+                <w:lang w:val="en-US"/>
+              </w:rPr>
+            </w:pPr>
+            <w:r>
+              <w:rPr>
+                <w:lang w:val="en-US"/>
+              </w:rPr>
+              <w:t>PK</w:t>
+            </w:r>
+          </w:p>
+        </w:tc>
+        <w:tc>
+          <w:tcPr>
+            <w:tcW w:w="1914" w:type="dxa"/>
+          </w:tcPr>
+          <w:p>
+            <w:pPr>
+              <w:rPr>
+                <w:lang w:val="en-US"/>
+              </w:rPr>
+            </w:pPr>
+            <w:r>
+              <w:rPr>
+                <w:lang w:val="en-US"/>
+              </w:rPr>
+              <w:t>ID</w:t>
+            </w:r>
+          </w:p>
+        </w:tc>
+        <w:tc>
+          <w:tcPr>
+            <w:tcW w:w="1914" w:type="dxa"/>
+          </w:tcPr>
+          <w:p>
+            <w:pPr>
+              <w:rPr>
+                <w:lang w:val="en-US"/>
+              </w:rPr>
+            </w:pPr>
+            <w:proofErr w:type="spellStart"/>
+            <w:r>
+              <w:rPr>
+                <w:lang w:val="en-US"/>
+              </w:rPr>
               <w:t>int</w:t>
             </w:r>
             <w:proofErr w:type="spellEnd"/>
@@ -4417,20 +3869,37 @@
           </w:tcPr>
           <w:p>
             <w:r>
-              <w:t>Скан паспорта</w:t>
-            </w:r>
-          </w:p>
-        </w:tc>
-        <w:tc>
-          <w:tcPr>
-            <w:tcW w:w="1914" w:type="dxa"/>
-          </w:tcPr>
-          <w:p>
-            <w:r>
-              <w:rPr>
-                <w:lang w:val="en-US"/>
-              </w:rPr>
-              <w:t>image</w:t>
+              <w:t>ФИО</w:t>
+            </w:r>
+          </w:p>
+        </w:tc>
+        <w:tc>
+          <w:tcPr>
+            <w:tcW w:w="1914" w:type="dxa"/>
+          </w:tcPr>
+          <w:p>
+            <w:proofErr w:type="spellStart"/>
+            <w:r>
+              <w:rPr>
+                <w:lang w:val="en-US"/>
+              </w:rPr>
+              <w:t>Nvarchar</w:t>
+            </w:r>
+            <w:proofErr w:type="spellEnd"/>
+            <w:r>
+              <w:rPr>
+                <w:lang w:val="en-US"/>
+              </w:rPr>
+              <w:t>(</w:t>
+            </w:r>
+            <w:r>
+              <w:t>10</w:t>
+            </w:r>
+            <w:r>
+              <w:rPr>
+                <w:lang w:val="en-US"/>
+              </w:rPr>
+              <w:t>0)</w:t>
             </w:r>
           </w:p>
         </w:tc>
@@ -4453,8 +3922,98 @@
           </w:p>
         </w:tc>
       </w:tr>
+      <w:tr>
+        <w:tc>
+          <w:tcPr>
+            <w:tcW w:w="1914" w:type="dxa"/>
+          </w:tcPr>
+          <w:p>
+            <w:pPr>
+              <w:rPr>
+                <w:lang w:val="en-US"/>
+              </w:rPr>
+            </w:pPr>
+          </w:p>
+        </w:tc>
+        <w:tc>
+          <w:tcPr>
+            <w:tcW w:w="1914" w:type="dxa"/>
+          </w:tcPr>
+          <w:p>
+            <w:r>
+              <w:t>Код</w:t>
+            </w:r>
+          </w:p>
+        </w:tc>
+        <w:tc>
+          <w:tcPr>
+            <w:tcW w:w="1914" w:type="dxa"/>
+          </w:tcPr>
+          <w:p>
+            <w:proofErr w:type="spellStart"/>
+            <w:r>
+              <w:rPr>
+                <w:lang w:val="en-US"/>
+              </w:rPr>
+              <w:t>Nvarchar</w:t>
+            </w:r>
+            <w:proofErr w:type="spellEnd"/>
+            <w:r>
+              <w:rPr>
+                <w:lang w:val="en-US"/>
+              </w:rPr>
+              <w:t>(50)</w:t>
+            </w:r>
+          </w:p>
+        </w:tc>
+        <w:tc>
+          <w:tcPr>
+            <w:tcW w:w="1914" w:type="dxa"/>
+          </w:tcPr>
+          <w:p>
+            <w:pPr>
+              <w:rPr>
+                <w:lang w:val="en-US"/>
+              </w:rPr>
+            </w:pPr>
+            <w:r>
+              <w:rPr>
+                <w:lang w:val="en-US"/>
+              </w:rPr>
+              <w:t>Y</w:t>
+            </w:r>
+          </w:p>
+        </w:tc>
+      </w:tr>
     </w:tbl>
-    <w:p/>
+    <w:p>
+      <w:pPr>
+        <w:rPr>
+          <w:lang w:val="en-US"/>
+        </w:rPr>
+      </w:pPr>
+    </w:p>
+    <w:p>
+      <w:pPr>
+        <w:rPr>
+          <w:lang w:val="en-US"/>
+        </w:rPr>
+      </w:pPr>
+    </w:p>
+    <w:p>
+      <w:pPr>
+        <w:rPr>
+          <w:lang w:val="en-US"/>
+        </w:rPr>
+      </w:pPr>
+    </w:p>
+    <w:p>
+      <w:pPr>
+        <w:rPr>
+          <w:lang w:val="en-US"/>
+        </w:rPr>
+      </w:pPr>
+    </w:p>
     <w:sectPr>
       <w:pgSz w:w="11907" w:h="16839" w:code="9"/>
       <w:pgMar w:top="1440" w:right="2880" w:bottom="1440" w:left="2880" w:header="708" w:footer="708" w:gutter="0"/>
@@ -4466,7 +4025,7 @@
 </file>
 
 <file path=word/styles.xml><?xml version="1.0" encoding="utf-8"?>
-<w:styles xmlns:mc="http://schemas.openxmlformats.org/markup-compatibility/2006" xmlns:r="http://schemas.openxmlformats.org/officeDocument/2006/relationships" xmlns:w="http://schemas.openxmlformats.org/wordprocessingml/2006/main" xmlns:w14="http://schemas.microsoft.com/office/word/2010/wordml" mc:Ignorable="w14">
+<w:styles xmlns:r="http://schemas.openxmlformats.org/officeDocument/2006/relationships" xmlns:w="http://schemas.openxmlformats.org/wordprocessingml/2006/main">
   <w:docDefaults>
     <w:rPrDefault>
       <w:rPr>
@@ -4624,6 +4183,7 @@
   <w:style w:type="paragraph" w:default="1" w:styleId="a">
     <w:name w:val="Normal"/>
     <w:qFormat/>
+    <w:rsid w:val="00ED67BA"/>
   </w:style>
   <w:style w:type="character" w:default="1" w:styleId="a0">
     <w:name w:val="Default Paragraph Font"/>
@@ -4636,6 +4196,7 @@
     <w:uiPriority w:val="99"/>
     <w:semiHidden/>
     <w:unhideWhenUsed/>
+    <w:qFormat/>
     <w:tblPr>
       <w:tblInd w:w="0" w:type="dxa"/>
       <w:tblCellMar>
